--- a/230116_M11.01/docx/230116_Memoria.docx
+++ b/230116_M11.01/docx/230116_Memoria.docx
@@ -50,23 +50,7 @@
           <w:sz w:val="20"/>
           <w:szCs w:val="20"/>
         </w:rPr>
-        <w:t xml:space="preserve">comprobar ciertos requisitos </w:t>
-      </w:r>
-      <w:proofErr w:type="gramStart"/>
-      <w:r>
-        <w:rPr>
-          <w:sz w:val="20"/>
-          <w:szCs w:val="20"/>
-        </w:rPr>
-        <w:t>que</w:t>
-      </w:r>
-      <w:proofErr w:type="gramEnd"/>
-      <w:r>
-        <w:rPr>
-          <w:sz w:val="20"/>
-          <w:szCs w:val="20"/>
-        </w:rPr>
-        <w:t xml:space="preserve"> bajo un punto de vista personal, se le deben exigir a</w:t>
+        <w:t>comprobar ciertos requisitos que bajo un punto de vista personal, se le deben exigir a</w:t>
       </w:r>
       <w:r>
         <w:rPr>
@@ -167,23 +151,7 @@
           <w:sz w:val="20"/>
           <w:szCs w:val="20"/>
         </w:rPr>
-        <w:t xml:space="preserve">Existen muchos casos en los cuales llega a nuestras manos un modelo de coordinación, el </w:t>
-      </w:r>
-      <w:proofErr w:type="spellStart"/>
-      <w:r>
-        <w:rPr>
-          <w:sz w:val="20"/>
-          <w:szCs w:val="20"/>
-        </w:rPr>
-        <w:t>cuál</w:t>
-      </w:r>
-      <w:proofErr w:type="spellEnd"/>
-      <w:r>
-        <w:rPr>
-          <w:sz w:val="20"/>
-          <w:szCs w:val="20"/>
-        </w:rPr>
-        <w:t xml:space="preserve"> está compuesto por diversos vínculos, y tenemos la incertidumbre si tanto el modelo máster como los vínculos anidados, poseen la información correcta.</w:t>
+        <w:t>Existen muchos casos en los cuales llega a nuestras manos un modelo de coordinación, el cuál está compuesto por diversos vínculos, y tenemos la incertidumbre si tanto el modelo máster como los vínculos anidados, poseen la información correcta.</w:t>
       </w:r>
     </w:p>
     <w:p>
@@ -243,23 +211,7 @@
           <w:sz w:val="20"/>
           <w:szCs w:val="20"/>
         </w:rPr>
-        <w:t xml:space="preserve"> comunes a cualquier modelo </w:t>
-      </w:r>
-      <w:proofErr w:type="gramStart"/>
-      <w:r>
-        <w:rPr>
-          <w:sz w:val="20"/>
-          <w:szCs w:val="20"/>
-        </w:rPr>
-        <w:t>BIM  de</w:t>
-      </w:r>
-      <w:proofErr w:type="gramEnd"/>
-      <w:r>
-        <w:rPr>
-          <w:sz w:val="20"/>
-          <w:szCs w:val="20"/>
-        </w:rPr>
-        <w:t xml:space="preserve"> coordinación; de ahí, que se quieran desarrollar una serie de automatizaciones que </w:t>
+        <w:t xml:space="preserve"> comunes a cualquier modelo BIM  de coordinación; de ahí, que se quieran desarrollar una serie de automatizaciones que </w:t>
       </w:r>
       <w:r>
         <w:rPr>
@@ -275,8 +227,6 @@
         </w:rPr>
         <w:t xml:space="preserve"> parcialmente válidas para cualquier proyecto.</w:t>
       </w:r>
-      <w:bookmarkStart w:id="0" w:name="_GoBack"/>
-      <w:bookmarkEnd w:id="0"/>
     </w:p>
     <w:p>
       <w:pPr>
@@ -331,6 +281,9 @@
         <w:keepNext/>
       </w:pPr>
       <w:r>
+        <w:rPr>
+          <w:noProof/>
+        </w:rPr>
         <w:drawing>
           <wp:inline distT="0" distB="0" distL="0" distR="0" wp14:anchorId="7621C66A" wp14:editId="3E218192">
             <wp:extent cx="6645910" cy="3738245"/>
@@ -375,27 +328,14 @@
       <w:r>
         <w:t xml:space="preserve">Ilustración </w:t>
       </w:r>
-      <w:r>
-        <w:fldChar w:fldCharType="begin"/>
-      </w:r>
-      <w:r>
-        <w:instrText xml:space="preserve"> SEQ Ilustración \* ARABIC </w:instrText>
-      </w:r>
-      <w:r>
-        <w:fldChar w:fldCharType="separate"/>
-      </w:r>
-      <w:r>
-        <w:rPr>
-          <w:noProof/>
-        </w:rPr>
-        <w:t>1</w:t>
-      </w:r>
-      <w:r>
-        <w:rPr>
-          <w:noProof/>
-        </w:rPr>
-        <w:fldChar w:fldCharType="end"/>
-      </w:r>
+      <w:fldSimple w:instr=" SEQ Ilustración \* ARABIC ">
+        <w:r>
+          <w:rPr>
+            <w:noProof/>
+          </w:rPr>
+          <w:t>1</w:t>
+        </w:r>
+      </w:fldSimple>
       <w:r>
         <w:t>: Esquema Coordinación</w:t>
       </w:r>
@@ -419,6 +359,14 @@
       <w:r>
         <w:lastRenderedPageBreak/>
         <w:t>LOA</w:t>
+      </w:r>
+      <w:r>
+        <w:t xml:space="preserve"> (Level of Automation</w:t>
+      </w:r>
+      <w:bookmarkStart w:id="0" w:name="_GoBack"/>
+      <w:bookmarkEnd w:id="0"/>
+      <w:r>
+        <w:t>)</w:t>
       </w:r>
     </w:p>
     <w:p>
@@ -1184,55 +1132,7 @@
           <w:sz w:val="20"/>
           <w:szCs w:val="20"/>
         </w:rPr>
-        <w:t>el SOP (</w:t>
-      </w:r>
-      <w:proofErr w:type="spellStart"/>
-      <w:r>
-        <w:rPr>
-          <w:sz w:val="20"/>
-          <w:szCs w:val="20"/>
-        </w:rPr>
-        <w:t>Standart</w:t>
-      </w:r>
-      <w:proofErr w:type="spellEnd"/>
-      <w:r>
-        <w:rPr>
-          <w:sz w:val="20"/>
-          <w:szCs w:val="20"/>
-        </w:rPr>
-        <w:t xml:space="preserve"> </w:t>
-      </w:r>
-      <w:proofErr w:type="spellStart"/>
-      <w:r>
-        <w:rPr>
-          <w:sz w:val="20"/>
-          <w:szCs w:val="20"/>
-        </w:rPr>
-        <w:t>Operating</w:t>
-      </w:r>
-      <w:proofErr w:type="spellEnd"/>
-      <w:r>
-        <w:rPr>
-          <w:sz w:val="20"/>
-          <w:szCs w:val="20"/>
-        </w:rPr>
-        <w:t xml:space="preserve"> </w:t>
-      </w:r>
-      <w:proofErr w:type="spellStart"/>
-      <w:r>
-        <w:rPr>
-          <w:sz w:val="20"/>
-          <w:szCs w:val="20"/>
-        </w:rPr>
-        <w:t>System</w:t>
-      </w:r>
-      <w:proofErr w:type="spellEnd"/>
-      <w:r>
-        <w:rPr>
-          <w:sz w:val="20"/>
-          <w:szCs w:val="20"/>
-        </w:rPr>
-        <w:t>), o lo que es lo mismo, la descripción detallada de cada una de las tareas a realizar para cumplir y verificar el objetivo.</w:t>
+        <w:t>el SOP (Standart Operating System), o lo que es lo mismo, la descripción detallada de cada una de las tareas a realizar para cumplir y verificar el objetivo.</w:t>
       </w:r>
     </w:p>
     <w:p>
@@ -1255,23 +1155,7 @@
           <w:sz w:val="20"/>
           <w:szCs w:val="20"/>
         </w:rPr>
-        <w:t xml:space="preserve">En esta automatización se comprobará que cada vínculo anidado al modelo de </w:t>
-      </w:r>
-      <w:proofErr w:type="gramStart"/>
-      <w:r>
-        <w:rPr>
-          <w:sz w:val="20"/>
-          <w:szCs w:val="20"/>
-        </w:rPr>
-        <w:t>coordinación,</w:t>
-      </w:r>
-      <w:proofErr w:type="gramEnd"/>
-      <w:r>
-        <w:rPr>
-          <w:sz w:val="20"/>
-          <w:szCs w:val="20"/>
-        </w:rPr>
-        <w:t xml:space="preserve"> contiene las categorías correspondientes.</w:t>
+        <w:t>En esta automatización se comprobará que cada vínculo anidado al modelo de coordinación, contiene las categorías correspondientes.</w:t>
       </w:r>
     </w:p>
     <w:p>
@@ -1332,6 +1216,9 @@
     <w:p/>
     <w:p>
       <w:r>
+        <w:rPr>
+          <w:noProof/>
+        </w:rPr>
         <w:drawing>
           <wp:inline distT="0" distB="0" distL="0" distR="0" wp14:anchorId="1074C515" wp14:editId="61B840C3">
             <wp:extent cx="6645910" cy="3738245"/>
@@ -1389,16 +1276,7 @@
       </w:pPr>
       <w:r>
         <w:lastRenderedPageBreak/>
-        <w:t xml:space="preserve">Tarea </w:t>
-      </w:r>
-      <w:r>
-        <w:t>2</w:t>
-      </w:r>
-      <w:r>
-        <w:t xml:space="preserve">: Comprobar </w:t>
-      </w:r>
-      <w:r>
-        <w:t>coordenadas compartidas</w:t>
+        <w:t>Tarea 2: Comprobar coordenadas compartidas</w:t>
       </w:r>
     </w:p>
     <w:p>
@@ -1481,6 +1359,9 @@
     <w:p/>
     <w:p>
       <w:r>
+        <w:rPr>
+          <w:noProof/>
+        </w:rPr>
         <w:drawing>
           <wp:inline distT="0" distB="0" distL="0" distR="0" wp14:anchorId="58B49B54" wp14:editId="0C00AF14">
             <wp:extent cx="6645910" cy="3738245"/>
@@ -1548,41 +1429,23 @@
       </w:pPr>
       <w:r>
         <w:lastRenderedPageBreak/>
-        <w:t xml:space="preserve">Tarea </w:t>
-      </w:r>
-      <w:r>
-        <w:t>3</w:t>
-      </w:r>
-      <w:r>
-        <w:t xml:space="preserve">: Comprobar </w:t>
-      </w:r>
-      <w:r>
-        <w:t>avisos</w:t>
-      </w:r>
-    </w:p>
-    <w:p>
-      <w:pPr>
-        <w:rPr>
-          <w:sz w:val="20"/>
-          <w:szCs w:val="20"/>
-        </w:rPr>
-      </w:pPr>
-      <w:r>
-        <w:rPr>
-          <w:sz w:val="20"/>
-          <w:szCs w:val="20"/>
-        </w:rPr>
-        <w:t xml:space="preserve">En esta automatización se comprobará que cada vínculo anidado al modelo de </w:t>
-      </w:r>
-      <w:proofErr w:type="gramStart"/>
-      <w:r>
-        <w:rPr>
-          <w:sz w:val="20"/>
-          <w:szCs w:val="20"/>
-        </w:rPr>
-        <w:t>coordinación,</w:t>
-      </w:r>
-      <w:proofErr w:type="gramEnd"/>
+        <w:t>Tarea 3: Comprobar avisos</w:t>
+      </w:r>
+    </w:p>
+    <w:p>
+      <w:pPr>
+        <w:rPr>
+          <w:sz w:val="20"/>
+          <w:szCs w:val="20"/>
+        </w:rPr>
+      </w:pPr>
+      <w:r>
+        <w:rPr>
+          <w:sz w:val="20"/>
+          <w:szCs w:val="20"/>
+        </w:rPr>
+        <w:t>En esta automatización se comprobará que cada vínculo anidado al modelo de coordinación,</w:t>
+      </w:r>
       <w:r>
         <w:rPr>
           <w:sz w:val="20"/>
@@ -1649,6 +1512,9 @@
     <w:p/>
     <w:p>
       <w:r>
+        <w:rPr>
+          <w:noProof/>
+        </w:rPr>
         <w:drawing>
           <wp:inline distT="0" distB="0" distL="0" distR="0" wp14:anchorId="1B6125F0" wp14:editId="7CDFD55A">
             <wp:extent cx="6645910" cy="3738245"/>
@@ -1714,47 +1580,22 @@
       </w:pPr>
       <w:r>
         <w:lastRenderedPageBreak/>
-        <w:t xml:space="preserve">Tarea </w:t>
-      </w:r>
-      <w:r>
-        <w:t>4</w:t>
-      </w:r>
-      <w:r>
-        <w:t xml:space="preserve">: Comprobar </w:t>
-      </w:r>
-      <w:r>
-        <w:t>subproyectos</w:t>
-      </w:r>
-    </w:p>
-    <w:p>
-      <w:pPr>
-        <w:rPr>
-          <w:sz w:val="20"/>
-          <w:szCs w:val="20"/>
-        </w:rPr>
-      </w:pPr>
-      <w:r>
-        <w:rPr>
-          <w:sz w:val="20"/>
-          <w:szCs w:val="20"/>
-        </w:rPr>
-        <w:t xml:space="preserve">En esta automatización se comprobará </w:t>
-      </w:r>
-      <w:proofErr w:type="gramStart"/>
-      <w:r>
-        <w:rPr>
-          <w:sz w:val="20"/>
-          <w:szCs w:val="20"/>
-        </w:rPr>
-        <w:t>que</w:t>
-      </w:r>
-      <w:proofErr w:type="gramEnd"/>
-      <w:r>
-        <w:rPr>
-          <w:sz w:val="20"/>
-          <w:szCs w:val="20"/>
-        </w:rPr>
-        <w:t xml:space="preserve"> </w:t>
+        <w:t>Tarea 4: Comprobar subproyectos</w:t>
+      </w:r>
+    </w:p>
+    <w:p>
+      <w:pPr>
+        <w:rPr>
+          <w:sz w:val="20"/>
+          <w:szCs w:val="20"/>
+        </w:rPr>
+      </w:pPr>
+      <w:r>
+        <w:rPr>
+          <w:sz w:val="20"/>
+          <w:szCs w:val="20"/>
+        </w:rPr>
+        <w:t xml:space="preserve">En esta automatización se comprobará que </w:t>
       </w:r>
       <w:r>
         <w:rPr>
@@ -1836,6 +1677,9 @@
     <w:p/>
     <w:p>
       <w:r>
+        <w:rPr>
+          <w:noProof/>
+        </w:rPr>
         <w:drawing>
           <wp:inline distT="0" distB="0" distL="0" distR="0" wp14:anchorId="1E625D98" wp14:editId="46C88EDA">
             <wp:extent cx="6645910" cy="3738245"/>
@@ -1900,22 +1744,8 @@
       </w:pPr>
       <w:r>
         <w:lastRenderedPageBreak/>
-        <w:t xml:space="preserve">Tarea </w:t>
-      </w:r>
-      <w:r>
-        <w:t>5</w:t>
-      </w:r>
-      <w:r>
-        <w:t>: C</w:t>
-      </w:r>
-      <w:r>
-        <w:t xml:space="preserve">lash </w:t>
-      </w:r>
-      <w:proofErr w:type="spellStart"/>
-      <w:r>
-        <w:t>Detection</w:t>
-      </w:r>
-      <w:proofErr w:type="spellEnd"/>
+        <w:t>Tarea 5: Clash Detection</w:t>
+      </w:r>
     </w:p>
     <w:p>
       <w:pPr>
@@ -1997,6 +1827,9 @@
     <w:p/>
     <w:p>
       <w:r>
+        <w:rPr>
+          <w:noProof/>
+        </w:rPr>
         <w:drawing>
           <wp:inline distT="0" distB="0" distL="0" distR="0" wp14:anchorId="1E23DC98" wp14:editId="0CEF4A31">
             <wp:extent cx="6645910" cy="3738245"/>
@@ -2306,6 +2139,9 @@
         </mc:AlternateContent>
       </w:r>
       <w:r>
+        <w:rPr>
+          <w:noProof/>
+        </w:rPr>
         <w:drawing>
           <wp:inline distT="0" distB="0" distL="0" distR="0" wp14:anchorId="128FF2A0" wp14:editId="3982B026">
             <wp:extent cx="2951384" cy="2910178"/>
@@ -2570,7 +2406,6 @@
       <w:r>
         <w:t xml:space="preserve">6 dígitos: </w:t>
       </w:r>
-      <w:proofErr w:type="spellStart"/>
       <w:r>
         <w:rPr>
           <w:b/>
@@ -2578,7 +2413,6 @@
         </w:rPr>
         <w:t>AñoMesDía</w:t>
       </w:r>
-      <w:proofErr w:type="spellEnd"/>
     </w:p>
     <w:p>
       <w:pPr>
@@ -2694,10 +2528,7 @@
         <w:t>segunda jerarquía</w:t>
       </w:r>
       <w:r>
-        <w:t xml:space="preserve">, </w:t>
-      </w:r>
-      <w:r>
-        <w:t>aparece la codificación descrita en la siguiente tabla:</w:t>
+        <w:t>, aparece la codificación descrita en la siguiente tabla:</w:t>
       </w:r>
     </w:p>
     <w:tbl>
@@ -2814,10 +2645,7 @@
         <w:t>Tipo de Archivo</w:t>
       </w:r>
       <w:r>
-        <w:t xml:space="preserve">: </w:t>
-      </w:r>
-      <w:r>
-        <w:t>Tipo de archivo con el que se trabaja.</w:t>
+        <w:t>: Tipo de archivo con el que se trabaja.</w:t>
       </w:r>
     </w:p>
     <w:p>
@@ -2829,10 +2657,7 @@
         </w:numPr>
       </w:pPr>
       <w:r>
-        <w:t>extensión</w:t>
-      </w:r>
-      <w:r>
-        <w:t xml:space="preserve">: </w:t>
+        <w:t xml:space="preserve">extensión: </w:t>
       </w:r>
       <w:r>
         <w:rPr>
@@ -2851,14 +2676,7 @@
           <w:b/>
           <w:bCs/>
         </w:rPr>
-        <w:t>tercera</w:t>
-      </w:r>
-      <w:r>
-        <w:rPr>
-          <w:b/>
-          <w:bCs/>
-        </w:rPr>
-        <w:t xml:space="preserve"> jerarquía</w:t>
+        <w:t>tercera jerarquía</w:t>
       </w:r>
       <w:r>
         <w:t>, aparece la codificación descrita en la siguiente tabla:</w:t>
@@ -3079,7 +2897,6 @@
       <w:r>
         <w:t xml:space="preserve">6 dígitos: </w:t>
       </w:r>
-      <w:proofErr w:type="spellStart"/>
       <w:r>
         <w:rPr>
           <w:b/>
@@ -3087,7 +2904,6 @@
         </w:rPr>
         <w:t>AñoMesDía</w:t>
       </w:r>
-      <w:proofErr w:type="spellEnd"/>
     </w:p>
     <w:p>
       <w:pPr>
@@ -3207,61 +3023,19 @@
     </w:p>
     <w:p>
       <w:r>
-        <w:t xml:space="preserve">Cada una de las carpetas con los diferentes archivos, quedará almacenada en un repositorio público de GitHub. De este modo, se podrá tener fácil acceso a un historial con múltiples versiones de </w:t>
-      </w:r>
-      <w:proofErr w:type="gramStart"/>
-      <w:r>
-        <w:t>los mismos</w:t>
-      </w:r>
-      <w:proofErr w:type="gramEnd"/>
-      <w:r>
-        <w:t>.</w:t>
-      </w:r>
-    </w:p>
-    <w:p>
-      <w:r>
-        <w:t xml:space="preserve">Hacer </w:t>
-      </w:r>
-      <w:proofErr w:type="spellStart"/>
-      <w:proofErr w:type="gramStart"/>
-      <w:r>
-        <w:t>click</w:t>
-      </w:r>
-      <w:proofErr w:type="spellEnd"/>
-      <w:proofErr w:type="gramEnd"/>
-      <w:r>
-        <w:t xml:space="preserve"> aquí para acceder al repositorio: </w:t>
+        <w:t>Cada una de las carpetas con los diferentes archivos, quedará almacenada en un repositorio público de GitHub. De este modo, se podrá tener fácil acceso a un historial con múltiples versiones de los mismos.</w:t>
+      </w:r>
+    </w:p>
+    <w:p>
+      <w:r>
+        <w:t xml:space="preserve">Hacer click aquí para acceder al repositorio: </w:t>
       </w:r>
       <w:hyperlink r:id="rId20" w:history="1">
         <w:r>
           <w:rPr>
             <w:rStyle w:val="Hipervnculo"/>
           </w:rPr>
-          <w:t>https://github</w:t>
-        </w:r>
-        <w:r>
-          <w:rPr>
-            <w:rStyle w:val="Hipervnculo"/>
-          </w:rPr>
-          <w:t>.</w:t>
-        </w:r>
-        <w:r>
-          <w:rPr>
-            <w:rStyle w:val="Hipervnculo"/>
-          </w:rPr>
-          <w:t>co</w:t>
-        </w:r>
-        <w:r>
-          <w:rPr>
-            <w:rStyle w:val="Hipervnculo"/>
-          </w:rPr>
-          <w:t>m</w:t>
-        </w:r>
-        <w:r>
-          <w:rPr>
-            <w:rStyle w:val="Hipervnculo"/>
-          </w:rPr>
-          <w:t>/Pasico92/M11_TFM</w:t>
+          <w:t>https://github.com/Pasico92/M11_TFM</w:t>
         </w:r>
       </w:hyperlink>
     </w:p>
@@ -3481,7 +3255,6 @@
           </w:rPr>
           <w:t xml:space="preserve"> de </w:t>
         </w:r>
-        <w:proofErr w:type="gramStart"/>
         <w:r>
           <w:rPr>
             <w:rFonts w:asciiTheme="majorHAnsi" w:eastAsiaTheme="majorEastAsia" w:hAnsiTheme="majorHAnsi" w:cstheme="majorBidi"/>
@@ -3491,7 +3264,6 @@
           </w:rPr>
           <w:t>Enero</w:t>
         </w:r>
-        <w:proofErr w:type="gramEnd"/>
         <w:r>
           <w:rPr>
             <w:rFonts w:asciiTheme="majorHAnsi" w:eastAsiaTheme="majorEastAsia" w:hAnsiTheme="majorHAnsi" w:cstheme="majorBidi"/>
@@ -4676,6 +4448,7 @@
     <w:rsid w:val="003C39CC"/>
     <w:rsid w:val="003E78AF"/>
     <w:rsid w:val="0040088B"/>
+    <w:rsid w:val="00413D35"/>
     <w:rsid w:val="004A3D65"/>
     <w:rsid w:val="00E227CB"/>
   </w:rsids>

--- a/230116_M11.01/docx/230116_Memoria.docx
+++ b/230116_M11.01/docx/230116_Memoria.docx
@@ -50,7 +50,23 @@
           <w:sz w:val="20"/>
           <w:szCs w:val="20"/>
         </w:rPr>
-        <w:t>comprobar ciertos requisitos que bajo un punto de vista personal, se le deben exigir a</w:t>
+        <w:t xml:space="preserve">comprobar ciertos requisitos </w:t>
+      </w:r>
+      <w:proofErr w:type="gramStart"/>
+      <w:r>
+        <w:rPr>
+          <w:sz w:val="20"/>
+          <w:szCs w:val="20"/>
+        </w:rPr>
+        <w:t>que</w:t>
+      </w:r>
+      <w:proofErr w:type="gramEnd"/>
+      <w:r>
+        <w:rPr>
+          <w:sz w:val="20"/>
+          <w:szCs w:val="20"/>
+        </w:rPr>
+        <w:t xml:space="preserve"> bajo un punto de vista personal, se le deben exigir a</w:t>
       </w:r>
       <w:r>
         <w:rPr>
@@ -135,7 +151,7 @@
         <w:rPr>
           <w:szCs w:val="28"/>
         </w:rPr>
-        <w:t xml:space="preserve"> Previos</w:t>
+        <w:t xml:space="preserve"> Previo</w:t>
       </w:r>
     </w:p>
     <w:p>
@@ -151,7 +167,23 @@
           <w:sz w:val="20"/>
           <w:szCs w:val="20"/>
         </w:rPr>
-        <w:t>Existen muchos casos en los cuales llega a nuestras manos un modelo de coordinación, el cuál está compuesto por diversos vínculos, y tenemos la incertidumbre si tanto el modelo máster como los vínculos anidados, poseen la información correcta.</w:t>
+        <w:t xml:space="preserve">Existen muchos casos en los cuales llega a nuestras manos un modelo de coordinación, el </w:t>
+      </w:r>
+      <w:proofErr w:type="spellStart"/>
+      <w:r>
+        <w:rPr>
+          <w:sz w:val="20"/>
+          <w:szCs w:val="20"/>
+        </w:rPr>
+        <w:t>cuál</w:t>
+      </w:r>
+      <w:proofErr w:type="spellEnd"/>
+      <w:r>
+        <w:rPr>
+          <w:sz w:val="20"/>
+          <w:szCs w:val="20"/>
+        </w:rPr>
+        <w:t xml:space="preserve"> está compuesto por diversos vínculos, y tenemos la incertidumbre si tanto el modelo máster como los vínculos anidados, poseen la información correcta.</w:t>
       </w:r>
     </w:p>
     <w:p>
@@ -211,7 +243,23 @@
           <w:sz w:val="20"/>
           <w:szCs w:val="20"/>
         </w:rPr>
-        <w:t xml:space="preserve"> comunes a cualquier modelo BIM  de coordinación; de ahí, que se quieran desarrollar una serie de automatizaciones que </w:t>
+        <w:t xml:space="preserve"> comunes a cualquier modelo </w:t>
+      </w:r>
+      <w:proofErr w:type="gramStart"/>
+      <w:r>
+        <w:rPr>
+          <w:sz w:val="20"/>
+          <w:szCs w:val="20"/>
+        </w:rPr>
+        <w:t>BIM  de</w:t>
+      </w:r>
+      <w:proofErr w:type="gramEnd"/>
+      <w:r>
+        <w:rPr>
+          <w:sz w:val="20"/>
+          <w:szCs w:val="20"/>
+        </w:rPr>
+        <w:t xml:space="preserve"> coordinación; de ahí, que se quieran desarrollar una serie de automatizaciones que </w:t>
       </w:r>
       <w:r>
         <w:rPr>
@@ -232,6 +280,8 @@
       <w:pPr>
         <w:pStyle w:val="Ttulo1"/>
       </w:pPr>
+      <w:bookmarkStart w:id="0" w:name="_GoBack"/>
+      <w:bookmarkEnd w:id="0"/>
       <w:r>
         <w:t xml:space="preserve">Alcance </w:t>
       </w:r>
@@ -328,14 +378,27 @@
       <w:r>
         <w:t xml:space="preserve">Ilustración </w:t>
       </w:r>
-      <w:fldSimple w:instr=" SEQ Ilustración \* ARABIC ">
-        <w:r>
-          <w:rPr>
-            <w:noProof/>
-          </w:rPr>
-          <w:t>1</w:t>
-        </w:r>
-      </w:fldSimple>
+      <w:r>
+        <w:fldChar w:fldCharType="begin"/>
+      </w:r>
+      <w:r>
+        <w:instrText xml:space="preserve"> SEQ Ilustración \* ARABIC </w:instrText>
+      </w:r>
+      <w:r>
+        <w:fldChar w:fldCharType="separate"/>
+      </w:r>
+      <w:r>
+        <w:rPr>
+          <w:noProof/>
+        </w:rPr>
+        <w:t>1</w:t>
+      </w:r>
+      <w:r>
+        <w:rPr>
+          <w:noProof/>
+        </w:rPr>
+        <w:fldChar w:fldCharType="end"/>
+      </w:r>
       <w:r>
         <w:t>: Esquema Coordinación</w:t>
       </w:r>
@@ -361,10 +424,29 @@
         <w:t>LOA</w:t>
       </w:r>
       <w:r>
-        <w:t xml:space="preserve"> (Level of Automation</w:t>
-      </w:r>
-      <w:bookmarkStart w:id="0" w:name="_GoBack"/>
-      <w:bookmarkEnd w:id="0"/>
+        <w:t xml:space="preserve"> (</w:t>
+      </w:r>
+      <w:proofErr w:type="spellStart"/>
+      <w:r>
+        <w:t>Level</w:t>
+      </w:r>
+      <w:proofErr w:type="spellEnd"/>
+      <w:r>
+        <w:t xml:space="preserve"> </w:t>
+      </w:r>
+      <w:proofErr w:type="spellStart"/>
+      <w:r>
+        <w:t>of</w:t>
+      </w:r>
+      <w:proofErr w:type="spellEnd"/>
+      <w:r>
+        <w:t xml:space="preserve"> </w:t>
+      </w:r>
+      <w:proofErr w:type="spellStart"/>
+      <w:r>
+        <w:t>Automation</w:t>
+      </w:r>
+      <w:proofErr w:type="spellEnd"/>
       <w:r>
         <w:t>)</w:t>
       </w:r>
@@ -1132,7 +1214,55 @@
           <w:sz w:val="20"/>
           <w:szCs w:val="20"/>
         </w:rPr>
-        <w:t>el SOP (Standart Operating System), o lo que es lo mismo, la descripción detallada de cada una de las tareas a realizar para cumplir y verificar el objetivo.</w:t>
+        <w:t>el SOP (</w:t>
+      </w:r>
+      <w:proofErr w:type="spellStart"/>
+      <w:r>
+        <w:rPr>
+          <w:sz w:val="20"/>
+          <w:szCs w:val="20"/>
+        </w:rPr>
+        <w:t>Standart</w:t>
+      </w:r>
+      <w:proofErr w:type="spellEnd"/>
+      <w:r>
+        <w:rPr>
+          <w:sz w:val="20"/>
+          <w:szCs w:val="20"/>
+        </w:rPr>
+        <w:t xml:space="preserve"> </w:t>
+      </w:r>
+      <w:proofErr w:type="spellStart"/>
+      <w:r>
+        <w:rPr>
+          <w:sz w:val="20"/>
+          <w:szCs w:val="20"/>
+        </w:rPr>
+        <w:t>Operating</w:t>
+      </w:r>
+      <w:proofErr w:type="spellEnd"/>
+      <w:r>
+        <w:rPr>
+          <w:sz w:val="20"/>
+          <w:szCs w:val="20"/>
+        </w:rPr>
+        <w:t xml:space="preserve"> </w:t>
+      </w:r>
+      <w:proofErr w:type="spellStart"/>
+      <w:r>
+        <w:rPr>
+          <w:sz w:val="20"/>
+          <w:szCs w:val="20"/>
+        </w:rPr>
+        <w:t>System</w:t>
+      </w:r>
+      <w:proofErr w:type="spellEnd"/>
+      <w:r>
+        <w:rPr>
+          <w:sz w:val="20"/>
+          <w:szCs w:val="20"/>
+        </w:rPr>
+        <w:t>), o lo que es lo mismo, la descripción detallada de cada una de las tareas a realizar para cumplir y verificar el objetivo.</w:t>
       </w:r>
     </w:p>
     <w:p>
@@ -1155,7 +1285,23 @@
           <w:sz w:val="20"/>
           <w:szCs w:val="20"/>
         </w:rPr>
-        <w:t>En esta automatización se comprobará que cada vínculo anidado al modelo de coordinación, contiene las categorías correspondientes.</w:t>
+        <w:t xml:space="preserve">En esta automatización se comprobará que cada vínculo anidado al modelo de </w:t>
+      </w:r>
+      <w:proofErr w:type="gramStart"/>
+      <w:r>
+        <w:rPr>
+          <w:sz w:val="20"/>
+          <w:szCs w:val="20"/>
+        </w:rPr>
+        <w:t>coordinación,</w:t>
+      </w:r>
+      <w:proofErr w:type="gramEnd"/>
+      <w:r>
+        <w:rPr>
+          <w:sz w:val="20"/>
+          <w:szCs w:val="20"/>
+        </w:rPr>
+        <w:t xml:space="preserve"> contiene las categorías correspondientes.</w:t>
       </w:r>
     </w:p>
     <w:p>
@@ -1444,8 +1590,17 @@
           <w:sz w:val="20"/>
           <w:szCs w:val="20"/>
         </w:rPr>
-        <w:t>En esta automatización se comprobará que cada vínculo anidado al modelo de coordinación,</w:t>
-      </w:r>
+        <w:t xml:space="preserve">En esta automatización se comprobará que cada vínculo anidado al modelo de </w:t>
+      </w:r>
+      <w:proofErr w:type="gramStart"/>
+      <w:r>
+        <w:rPr>
+          <w:sz w:val="20"/>
+          <w:szCs w:val="20"/>
+        </w:rPr>
+        <w:t>coordinación,</w:t>
+      </w:r>
+      <w:proofErr w:type="gramEnd"/>
       <w:r>
         <w:rPr>
           <w:sz w:val="20"/>
@@ -1595,7 +1750,23 @@
           <w:sz w:val="20"/>
           <w:szCs w:val="20"/>
         </w:rPr>
-        <w:t xml:space="preserve">En esta automatización se comprobará que </w:t>
+        <w:t xml:space="preserve">En esta automatización se comprobará </w:t>
+      </w:r>
+      <w:proofErr w:type="gramStart"/>
+      <w:r>
+        <w:rPr>
+          <w:sz w:val="20"/>
+          <w:szCs w:val="20"/>
+        </w:rPr>
+        <w:t>que</w:t>
+      </w:r>
+      <w:proofErr w:type="gramEnd"/>
+      <w:r>
+        <w:rPr>
+          <w:sz w:val="20"/>
+          <w:szCs w:val="20"/>
+        </w:rPr>
+        <w:t xml:space="preserve"> </w:t>
       </w:r>
       <w:r>
         <w:rPr>
@@ -1744,8 +1915,13 @@
       </w:pPr>
       <w:r>
         <w:lastRenderedPageBreak/>
-        <w:t>Tarea 5: Clash Detection</w:t>
-      </w:r>
+        <w:t xml:space="preserve">Tarea 5: Clash </w:t>
+      </w:r>
+      <w:proofErr w:type="spellStart"/>
+      <w:r>
+        <w:t>Detection</w:t>
+      </w:r>
+      <w:proofErr w:type="spellEnd"/>
     </w:p>
     <w:p>
       <w:pPr>
@@ -2406,6 +2582,7 @@
       <w:r>
         <w:t xml:space="preserve">6 dígitos: </w:t>
       </w:r>
+      <w:proofErr w:type="spellStart"/>
       <w:r>
         <w:rPr>
           <w:b/>
@@ -2413,6 +2590,7 @@
         </w:rPr>
         <w:t>AñoMesDía</w:t>
       </w:r>
+      <w:proofErr w:type="spellEnd"/>
     </w:p>
     <w:p>
       <w:pPr>
@@ -2897,6 +3075,7 @@
       <w:r>
         <w:t xml:space="preserve">6 dígitos: </w:t>
       </w:r>
+      <w:proofErr w:type="spellStart"/>
       <w:r>
         <w:rPr>
           <w:b/>
@@ -2904,6 +3083,7 @@
         </w:rPr>
         <w:t>AñoMesDía</w:t>
       </w:r>
+      <w:proofErr w:type="spellEnd"/>
     </w:p>
     <w:p>
       <w:pPr>
@@ -3023,12 +3203,30 @@
     </w:p>
     <w:p>
       <w:r>
-        <w:t>Cada una de las carpetas con los diferentes archivos, quedará almacenada en un repositorio público de GitHub. De este modo, se podrá tener fácil acceso a un historial con múltiples versiones de los mismos.</w:t>
-      </w:r>
-    </w:p>
-    <w:p>
-      <w:r>
-        <w:t xml:space="preserve">Hacer click aquí para acceder al repositorio: </w:t>
+        <w:t xml:space="preserve">Cada una de las carpetas con los diferentes archivos, quedará almacenada en un repositorio público de GitHub. De este modo, se podrá tener fácil acceso a un historial con múltiples versiones de </w:t>
+      </w:r>
+      <w:proofErr w:type="gramStart"/>
+      <w:r>
+        <w:t>los mismos</w:t>
+      </w:r>
+      <w:proofErr w:type="gramEnd"/>
+      <w:r>
+        <w:t>.</w:t>
+      </w:r>
+    </w:p>
+    <w:p>
+      <w:r>
+        <w:t xml:space="preserve">Hacer </w:t>
+      </w:r>
+      <w:proofErr w:type="spellStart"/>
+      <w:proofErr w:type="gramStart"/>
+      <w:r>
+        <w:t>click</w:t>
+      </w:r>
+      <w:proofErr w:type="spellEnd"/>
+      <w:proofErr w:type="gramEnd"/>
+      <w:r>
+        <w:t xml:space="preserve"> aquí para acceder al repositorio: </w:t>
       </w:r>
       <w:hyperlink r:id="rId20" w:history="1">
         <w:r>
@@ -3255,6 +3453,7 @@
           </w:rPr>
           <w:t xml:space="preserve"> de </w:t>
         </w:r>
+        <w:proofErr w:type="gramStart"/>
         <w:r>
           <w:rPr>
             <w:rFonts w:asciiTheme="majorHAnsi" w:eastAsiaTheme="majorEastAsia" w:hAnsiTheme="majorHAnsi" w:cstheme="majorBidi"/>
@@ -3264,6 +3463,7 @@
           </w:rPr>
           <w:t>Enero</w:t>
         </w:r>
+        <w:proofErr w:type="gramEnd"/>
         <w:r>
           <w:rPr>
             <w:rFonts w:asciiTheme="majorHAnsi" w:eastAsiaTheme="majorEastAsia" w:hAnsiTheme="majorHAnsi" w:cstheme="majorBidi"/>
@@ -4450,6 +4650,7 @@
     <w:rsid w:val="0040088B"/>
     <w:rsid w:val="00413D35"/>
     <w:rsid w:val="004A3D65"/>
+    <w:rsid w:val="00A07875"/>
     <w:rsid w:val="00E227CB"/>
   </w:rsids>
   <m:mathPr>

--- a/230116_M11.01/docx/230116_Memoria.docx
+++ b/230116_M11.01/docx/230116_Memoria.docx
@@ -280,8 +280,6 @@
       <w:pPr>
         <w:pStyle w:val="Ttulo1"/>
       </w:pPr>
-      <w:bookmarkStart w:id="0" w:name="_GoBack"/>
-      <w:bookmarkEnd w:id="0"/>
       <w:r>
         <w:t xml:space="preserve">Alcance </w:t>
       </w:r>
@@ -378,27 +376,14 @@
       <w:r>
         <w:t xml:space="preserve">Ilustración </w:t>
       </w:r>
-      <w:r>
-        <w:fldChar w:fldCharType="begin"/>
-      </w:r>
-      <w:r>
-        <w:instrText xml:space="preserve"> SEQ Ilustración \* ARABIC </w:instrText>
-      </w:r>
-      <w:r>
-        <w:fldChar w:fldCharType="separate"/>
-      </w:r>
-      <w:r>
-        <w:rPr>
-          <w:noProof/>
-        </w:rPr>
-        <w:t>1</w:t>
-      </w:r>
-      <w:r>
-        <w:rPr>
-          <w:noProof/>
-        </w:rPr>
-        <w:fldChar w:fldCharType="end"/>
-      </w:r>
+      <w:fldSimple w:instr=" SEQ Ilustración \* ARABIC ">
+        <w:r>
+          <w:rPr>
+            <w:noProof/>
+          </w:rPr>
+          <w:t>1</w:t>
+        </w:r>
+      </w:fldSimple>
       <w:r>
         <w:t>: Esquema Coordinación</w:t>
       </w:r>
@@ -1285,23 +1270,7 @@
           <w:sz w:val="20"/>
           <w:szCs w:val="20"/>
         </w:rPr>
-        <w:t xml:space="preserve">En esta automatización se comprobará que cada vínculo anidado al modelo de </w:t>
-      </w:r>
-      <w:proofErr w:type="gramStart"/>
-      <w:r>
-        <w:rPr>
-          <w:sz w:val="20"/>
-          <w:szCs w:val="20"/>
-        </w:rPr>
-        <w:t>coordinación,</w:t>
-      </w:r>
-      <w:proofErr w:type="gramEnd"/>
-      <w:r>
-        <w:rPr>
-          <w:sz w:val="20"/>
-          <w:szCs w:val="20"/>
-        </w:rPr>
-        <w:t xml:space="preserve"> contiene las categorías correspondientes.</w:t>
+        <w:t>En esta automatización se comprobará que cada vínculo anidado al modelo de coordinación, contiene las categorías correspondientes.</w:t>
       </w:r>
     </w:p>
     <w:p>
@@ -1590,17 +1559,8 @@
           <w:sz w:val="20"/>
           <w:szCs w:val="20"/>
         </w:rPr>
-        <w:t xml:space="preserve">En esta automatización se comprobará que cada vínculo anidado al modelo de </w:t>
-      </w:r>
-      <w:proofErr w:type="gramStart"/>
-      <w:r>
-        <w:rPr>
-          <w:sz w:val="20"/>
-          <w:szCs w:val="20"/>
-        </w:rPr>
-        <w:t>coordinación,</w:t>
-      </w:r>
-      <w:proofErr w:type="gramEnd"/>
+        <w:t>En esta automatización se comprobará que cada vínculo anidado al modelo de coordinación,</w:t>
+      </w:r>
       <w:r>
         <w:rPr>
           <w:sz w:val="20"/>
@@ -1750,23 +1710,7 @@
           <w:sz w:val="20"/>
           <w:szCs w:val="20"/>
         </w:rPr>
-        <w:t xml:space="preserve">En esta automatización se comprobará </w:t>
-      </w:r>
-      <w:proofErr w:type="gramStart"/>
-      <w:r>
-        <w:rPr>
-          <w:sz w:val="20"/>
-          <w:szCs w:val="20"/>
-        </w:rPr>
-        <w:t>que</w:t>
-      </w:r>
-      <w:proofErr w:type="gramEnd"/>
-      <w:r>
-        <w:rPr>
-          <w:sz w:val="20"/>
-          <w:szCs w:val="20"/>
-        </w:rPr>
-        <w:t xml:space="preserve"> </w:t>
+        <w:t xml:space="preserve">En esta automatización se comprobará que </w:t>
       </w:r>
       <w:r>
         <w:rPr>
@@ -3203,15 +3147,7 @@
     </w:p>
     <w:p>
       <w:r>
-        <w:t xml:space="preserve">Cada una de las carpetas con los diferentes archivos, quedará almacenada en un repositorio público de GitHub. De este modo, se podrá tener fácil acceso a un historial con múltiples versiones de </w:t>
-      </w:r>
-      <w:proofErr w:type="gramStart"/>
-      <w:r>
-        <w:t>los mismos</w:t>
-      </w:r>
-      <w:proofErr w:type="gramEnd"/>
-      <w:r>
-        <w:t>.</w:t>
+        <w:t>Cada una de las carpetas con los diferentes archivos, quedará almacenada en un repositorio público de GitHub. De este modo, se podrá tener fácil acceso a un historial con múltiples versiones de los mismos.</w:t>
       </w:r>
     </w:p>
     <w:p>
@@ -3219,12 +3155,10 @@
         <w:t xml:space="preserve">Hacer </w:t>
       </w:r>
       <w:proofErr w:type="spellStart"/>
-      <w:proofErr w:type="gramStart"/>
       <w:r>
         <w:t>click</w:t>
       </w:r>
       <w:proofErr w:type="spellEnd"/>
-      <w:proofErr w:type="gramEnd"/>
       <w:r>
         <w:t xml:space="preserve"> aquí para acceder al repositorio: </w:t>
       </w:r>
@@ -3233,7 +3167,33 @@
           <w:rPr>
             <w:rStyle w:val="Hipervnculo"/>
           </w:rPr>
-          <w:t>https://github.com/Pasico92/M11_TFM</w:t>
+          <w:t>https</w:t>
+        </w:r>
+        <w:bookmarkStart w:id="0" w:name="_GoBack"/>
+        <w:bookmarkEnd w:id="0"/>
+        <w:r>
+          <w:rPr>
+            <w:rStyle w:val="Hipervnculo"/>
+          </w:rPr>
+          <w:t>:</w:t>
+        </w:r>
+        <w:r>
+          <w:rPr>
+            <w:rStyle w:val="Hipervnculo"/>
+          </w:rPr>
+          <w:t>//github.co</w:t>
+        </w:r>
+        <w:r>
+          <w:rPr>
+            <w:rStyle w:val="Hipervnculo"/>
+          </w:rPr>
+          <w:t>m</w:t>
+        </w:r>
+        <w:r>
+          <w:rPr>
+            <w:rStyle w:val="Hipervnculo"/>
+          </w:rPr>
+          <w:t>/Pasico92/M11_TFM_ITTI</w:t>
         </w:r>
       </w:hyperlink>
     </w:p>
@@ -4649,6 +4609,7 @@
     <w:rsid w:val="003E78AF"/>
     <w:rsid w:val="0040088B"/>
     <w:rsid w:val="00413D35"/>
+    <w:rsid w:val="00415F19"/>
     <w:rsid w:val="004A3D65"/>
     <w:rsid w:val="00A07875"/>
     <w:rsid w:val="00E227CB"/>

--- a/230116_M11.01/docx/230116_Memoria.docx
+++ b/230116_M11.01/docx/230116_Memoria.docx
@@ -1,6 +1,6 @@
 
 <file path=word/document.xml><?xml version="1.0" encoding="utf-8"?>
-<w:document xmlns:wpc="http://schemas.microsoft.com/office/word/2010/wordprocessingCanvas" xmlns:cx="http://schemas.microsoft.com/office/drawing/2014/chartex" xmlns:cx1="http://schemas.microsoft.com/office/drawing/2015/9/8/chartex" xmlns:cx2="http://schemas.microsoft.com/office/drawing/2015/10/21/chartex" xmlns:cx3="http://schemas.microsoft.com/office/drawing/2016/5/9/chartex" xmlns:cx4="http://schemas.microsoft.com/office/drawing/2016/5/10/chartex" xmlns:cx5="http://schemas.microsoft.com/office/drawing/2016/5/11/chartex" xmlns:cx6="http://schemas.microsoft.com/office/drawing/2016/5/12/chartex" xmlns:cx7="http://schemas.microsoft.com/office/drawing/2016/5/13/chartex" xmlns:cx8="http://schemas.microsoft.com/office/drawing/2016/5/14/chartex" xmlns:mc="http://schemas.openxmlformats.org/markup-compatibility/2006" xmlns:aink="http://schemas.microsoft.com/office/drawing/2016/ink" xmlns:am3d="http://schemas.microsoft.com/office/drawing/2017/model3d" xmlns:o="urn:schemas-microsoft-com:office:office" xmlns:r="http://schemas.openxmlformats.org/officeDocument/2006/relationships" xmlns:m="http://schemas.openxmlformats.org/officeDocument/2006/math" xmlns:v="urn:schemas-microsoft-com:vml" xmlns:wp14="http://schemas.microsoft.com/office/word/2010/wordprocessingDrawing" xmlns:wp="http://schemas.openxmlformats.org/drawingml/2006/wordprocessingDrawing" xmlns:w10="urn:schemas-microsoft-com:office:word" xmlns:w="http://schemas.openxmlformats.org/wordprocessingml/2006/main" xmlns:w14="http://schemas.microsoft.com/office/word/2010/wordml" xmlns:w15="http://schemas.microsoft.com/office/word/2012/wordml" xmlns:w16cex="http://schemas.microsoft.com/office/word/2018/wordml/cex" xmlns:w16cid="http://schemas.microsoft.com/office/word/2016/wordml/cid" xmlns:w16="http://schemas.microsoft.com/office/word/2018/wordml" xmlns:w16se="http://schemas.microsoft.com/office/word/2015/wordml/symex" xmlns:wpg="http://schemas.microsoft.com/office/word/2010/wordprocessingGroup" xmlns:wpi="http://schemas.microsoft.com/office/word/2010/wordprocessingInk" xmlns:wne="http://schemas.microsoft.com/office/word/2006/wordml" xmlns:wps="http://schemas.microsoft.com/office/word/2010/wordprocessingShape" mc:Ignorable="w14 w15 w16se w16cid w16 w16cex wp14">
+<w:document xmlns:wpc="http://schemas.microsoft.com/office/word/2010/wordprocessingCanvas" xmlns:cx="http://schemas.microsoft.com/office/drawing/2014/chartex" xmlns:cx1="http://schemas.microsoft.com/office/drawing/2015/9/8/chartex" xmlns:cx2="http://schemas.microsoft.com/office/drawing/2015/10/21/chartex" xmlns:cx3="http://schemas.microsoft.com/office/drawing/2016/5/9/chartex" xmlns:cx4="http://schemas.microsoft.com/office/drawing/2016/5/10/chartex" xmlns:cx5="http://schemas.microsoft.com/office/drawing/2016/5/11/chartex" xmlns:cx6="http://schemas.microsoft.com/office/drawing/2016/5/12/chartex" xmlns:cx7="http://schemas.microsoft.com/office/drawing/2016/5/13/chartex" xmlns:cx8="http://schemas.microsoft.com/office/drawing/2016/5/14/chartex" xmlns:mc="http://schemas.openxmlformats.org/markup-compatibility/2006" xmlns:aink="http://schemas.microsoft.com/office/drawing/2016/ink" xmlns:am3d="http://schemas.microsoft.com/office/drawing/2017/model3d" xmlns:o="urn:schemas-microsoft-com:office:office" xmlns:oel="http://schemas.microsoft.com/office/2019/extlst" xmlns:r="http://schemas.openxmlformats.org/officeDocument/2006/relationships" xmlns:m="http://schemas.openxmlformats.org/officeDocument/2006/math" xmlns:v="urn:schemas-microsoft-com:vml" xmlns:wp14="http://schemas.microsoft.com/office/word/2010/wordprocessingDrawing" xmlns:wp="http://schemas.openxmlformats.org/drawingml/2006/wordprocessingDrawing" xmlns:w10="urn:schemas-microsoft-com:office:word" xmlns:w="http://schemas.openxmlformats.org/wordprocessingml/2006/main" xmlns:w14="http://schemas.microsoft.com/office/word/2010/wordml" xmlns:w15="http://schemas.microsoft.com/office/word/2012/wordml" xmlns:w16cex="http://schemas.microsoft.com/office/word/2018/wordml/cex" xmlns:w16cid="http://schemas.microsoft.com/office/word/2016/wordml/cid" xmlns:w16="http://schemas.microsoft.com/office/word/2018/wordml" xmlns:w16sdtdh="http://schemas.microsoft.com/office/word/2020/wordml/sdtdatahash" xmlns:w16se="http://schemas.microsoft.com/office/word/2015/wordml/symex" xmlns:wpg="http://schemas.microsoft.com/office/word/2010/wordprocessingGroup" xmlns:wpi="http://schemas.microsoft.com/office/word/2010/wordprocessingInk" xmlns:wne="http://schemas.microsoft.com/office/word/2006/wordml" xmlns:wps="http://schemas.microsoft.com/office/word/2010/wordprocessingShape" mc:Ignorable="w14 w15 w16se w16cid w16 w16cex w16sdtdh wp14">
   <w:body>
     <w:p>
       <w:pPr>
@@ -333,7 +333,7 @@
           <w:noProof/>
         </w:rPr>
         <w:drawing>
-          <wp:inline distT="0" distB="0" distL="0" distR="0" wp14:anchorId="7621C66A" wp14:editId="3E218192">
+          <wp:inline distT="0" distB="0" distL="0" distR="0" wp14:anchorId="7621C66A" wp14:editId="10587179">
             <wp:extent cx="6645910" cy="3738245"/>
             <wp:effectExtent l="0" t="0" r="2540" b="0"/>
             <wp:docPr id="1" name="Imagen 1" descr="Captura de pantalla de un celular&#10;&#10;Descripción generada automáticamente"/>
@@ -361,6 +361,13 @@
                     <a:prstGeom prst="rect">
                       <a:avLst/>
                     </a:prstGeom>
+                    <a:effectLst>
+                      <a:innerShdw blurRad="63500" dist="50800" dir="16200000">
+                        <a:prstClr val="black">
+                          <a:alpha val="50000"/>
+                        </a:prstClr>
+                      </a:innerShdw>
+                    </a:effectLst>
                   </pic:spPr>
                 </pic:pic>
               </a:graphicData>
@@ -2024,6 +2031,320 @@
       </w:r>
     </w:p>
     <w:p>
+      <w:r>
+        <w:rPr>
+          <w:noProof/>
+        </w:rPr>
+        <mc:AlternateContent>
+          <mc:Choice Requires="wps">
+            <w:drawing>
+              <wp:anchor distT="0" distB="0" distL="114300" distR="114300" simplePos="0" relativeHeight="251671552" behindDoc="0" locked="0" layoutInCell="1" allowOverlap="1" wp14:anchorId="3E613178" wp14:editId="72FAAC39">
+                <wp:simplePos x="0" y="0"/>
+                <wp:positionH relativeFrom="column">
+                  <wp:posOffset>165100</wp:posOffset>
+                </wp:positionH>
+                <wp:positionV relativeFrom="paragraph">
+                  <wp:posOffset>1712595</wp:posOffset>
+                </wp:positionV>
+                <wp:extent cx="1263650" cy="189865"/>
+                <wp:effectExtent l="0" t="0" r="12700" b="19685"/>
+                <wp:wrapNone/>
+                <wp:docPr id="19" name="Rectángulo 19"/>
+                <wp:cNvGraphicFramePr/>
+                <a:graphic xmlns:a="http://schemas.openxmlformats.org/drawingml/2006/main">
+                  <a:graphicData uri="http://schemas.microsoft.com/office/word/2010/wordprocessingShape">
+                    <wps:wsp>
+                      <wps:cNvSpPr/>
+                      <wps:spPr>
+                        <a:xfrm>
+                          <a:off x="0" y="0"/>
+                          <a:ext cx="1263650" cy="189865"/>
+                        </a:xfrm>
+                        <a:prstGeom prst="rect">
+                          <a:avLst/>
+                        </a:prstGeom>
+                        <a:noFill/>
+                        <a:ln w="19050">
+                          <a:solidFill>
+                            <a:srgbClr val="FF0000"/>
+                          </a:solidFill>
+                        </a:ln>
+                      </wps:spPr>
+                      <wps:style>
+                        <a:lnRef idx="2">
+                          <a:schemeClr val="accent1">
+                            <a:shade val="50000"/>
+                          </a:schemeClr>
+                        </a:lnRef>
+                        <a:fillRef idx="1">
+                          <a:schemeClr val="accent1"/>
+                        </a:fillRef>
+                        <a:effectRef idx="0">
+                          <a:schemeClr val="accent1"/>
+                        </a:effectRef>
+                        <a:fontRef idx="minor">
+                          <a:schemeClr val="lt1"/>
+                        </a:fontRef>
+                      </wps:style>
+                      <wps:bodyPr rot="0" spcFirstLastPara="0" vertOverflow="overflow" horzOverflow="overflow" vert="horz" wrap="square" lIns="91440" tIns="45720" rIns="91440" bIns="45720" numCol="1" spcCol="0" rtlCol="0" fromWordArt="0" anchor="ctr" anchorCtr="0" forceAA="0" compatLnSpc="1">
+                        <a:prstTxWarp prst="textNoShape">
+                          <a:avLst/>
+                        </a:prstTxWarp>
+                        <a:noAutofit/>
+                      </wps:bodyPr>
+                    </wps:wsp>
+                  </a:graphicData>
+                </a:graphic>
+                <wp14:sizeRelH relativeFrom="margin">
+                  <wp14:pctWidth>0</wp14:pctWidth>
+                </wp14:sizeRelH>
+              </wp:anchor>
+            </w:drawing>
+          </mc:Choice>
+          <mc:Fallback>
+            <w:pict>
+              <v:rect w14:anchorId="0B181B3A" id="Rectángulo 19" o:spid="_x0000_s1026" style="position:absolute;margin-left:13pt;margin-top:134.85pt;width:99.5pt;height:14.95pt;z-index:251671552;visibility:visible;mso-wrap-style:square;mso-width-percent:0;mso-wrap-distance-left:9pt;mso-wrap-distance-top:0;mso-wrap-distance-right:9pt;mso-wrap-distance-bottom:0;mso-position-horizontal:absolute;mso-position-horizontal-relative:text;mso-position-vertical:absolute;mso-position-vertical-relative:text;mso-width-percent:0;mso-width-relative:margin;v-text-anchor:middle" o:gfxdata="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" filled="f" strokecolor="red" strokeweight="1.5pt"/>
+            </w:pict>
+          </mc:Fallback>
+        </mc:AlternateContent>
+      </w:r>
+      <w:r>
+        <w:rPr>
+          <w:noProof/>
+        </w:rPr>
+        <mc:AlternateContent>
+          <mc:Choice Requires="wps">
+            <w:drawing>
+              <wp:anchor distT="0" distB="0" distL="114300" distR="114300" simplePos="0" relativeHeight="251667456" behindDoc="0" locked="0" layoutInCell="1" allowOverlap="1" wp14:anchorId="23EE7AE7" wp14:editId="78F2A524">
+                <wp:simplePos x="0" y="0"/>
+                <wp:positionH relativeFrom="column">
+                  <wp:posOffset>158750</wp:posOffset>
+                </wp:positionH>
+                <wp:positionV relativeFrom="paragraph">
+                  <wp:posOffset>1538605</wp:posOffset>
+                </wp:positionV>
+                <wp:extent cx="538480" cy="154940"/>
+                <wp:effectExtent l="0" t="0" r="13970" b="16510"/>
+                <wp:wrapNone/>
+                <wp:docPr id="17" name="Rectángulo 17"/>
+                <wp:cNvGraphicFramePr/>
+                <a:graphic xmlns:a="http://schemas.openxmlformats.org/drawingml/2006/main">
+                  <a:graphicData uri="http://schemas.microsoft.com/office/word/2010/wordprocessingShape">
+                    <wps:wsp>
+                      <wps:cNvSpPr/>
+                      <wps:spPr>
+                        <a:xfrm>
+                          <a:off x="0" y="0"/>
+                          <a:ext cx="538480" cy="154940"/>
+                        </a:xfrm>
+                        <a:prstGeom prst="rect">
+                          <a:avLst/>
+                        </a:prstGeom>
+                        <a:noFill/>
+                        <a:ln w="19050">
+                          <a:solidFill>
+                            <a:srgbClr val="00B0F0"/>
+                          </a:solidFill>
+                        </a:ln>
+                      </wps:spPr>
+                      <wps:style>
+                        <a:lnRef idx="2">
+                          <a:schemeClr val="accent1">
+                            <a:shade val="50000"/>
+                          </a:schemeClr>
+                        </a:lnRef>
+                        <a:fillRef idx="1">
+                          <a:schemeClr val="accent1"/>
+                        </a:fillRef>
+                        <a:effectRef idx="0">
+                          <a:schemeClr val="accent1"/>
+                        </a:effectRef>
+                        <a:fontRef idx="minor">
+                          <a:schemeClr val="lt1"/>
+                        </a:fontRef>
+                      </wps:style>
+                      <wps:bodyPr rot="0" spcFirstLastPara="0" vertOverflow="overflow" horzOverflow="overflow" vert="horz" wrap="square" lIns="91440" tIns="45720" rIns="91440" bIns="45720" numCol="1" spcCol="0" rtlCol="0" fromWordArt="0" anchor="ctr" anchorCtr="0" forceAA="0" compatLnSpc="1">
+                        <a:prstTxWarp prst="textNoShape">
+                          <a:avLst/>
+                        </a:prstTxWarp>
+                        <a:noAutofit/>
+                      </wps:bodyPr>
+                    </wps:wsp>
+                  </a:graphicData>
+                </a:graphic>
+                <wp14:sizeRelH relativeFrom="margin">
+                  <wp14:pctWidth>0</wp14:pctWidth>
+                </wp14:sizeRelH>
+                <wp14:sizeRelV relativeFrom="margin">
+                  <wp14:pctHeight>0</wp14:pctHeight>
+                </wp14:sizeRelV>
+              </wp:anchor>
+            </w:drawing>
+          </mc:Choice>
+          <mc:Fallback>
+            <w:pict>
+              <v:rect w14:anchorId="4870AA61" id="Rectángulo 17" o:spid="_x0000_s1026" style="position:absolute;margin-left:12.5pt;margin-top:121.15pt;width:42.4pt;height:12.2pt;z-index:251667456;visibility:visible;mso-wrap-style:square;mso-width-percent:0;mso-height-percent:0;mso-wrap-distance-left:9pt;mso-wrap-distance-top:0;mso-wrap-distance-right:9pt;mso-wrap-distance-bottom:0;mso-position-horizontal:absolute;mso-position-horizontal-relative:text;mso-position-vertical:absolute;mso-position-vertical-relative:text;mso-width-percent:0;mso-height-percent:0;mso-width-relative:margin;mso-height-relative:margin;v-text-anchor:middle" o:gfxdata="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" filled="f" strokecolor="#00b0f0" strokeweight="1.5pt"/>
+            </w:pict>
+          </mc:Fallback>
+        </mc:AlternateContent>
+      </w:r>
+      <w:r>
+        <w:rPr>
+          <w:noProof/>
+        </w:rPr>
+        <mc:AlternateContent>
+          <mc:Choice Requires="wps">
+            <w:drawing>
+              <wp:anchor distT="0" distB="0" distL="114300" distR="114300" simplePos="0" relativeHeight="251669504" behindDoc="0" locked="0" layoutInCell="1" allowOverlap="1" wp14:anchorId="3FA0A9A2" wp14:editId="59376D94">
+                <wp:simplePos x="0" y="0"/>
+                <wp:positionH relativeFrom="column">
+                  <wp:posOffset>177800</wp:posOffset>
+                </wp:positionH>
+                <wp:positionV relativeFrom="paragraph">
+                  <wp:posOffset>1208405</wp:posOffset>
+                </wp:positionV>
+                <wp:extent cx="1264257" cy="189914"/>
+                <wp:effectExtent l="0" t="0" r="12700" b="19685"/>
+                <wp:wrapNone/>
+                <wp:docPr id="18" name="Rectángulo 18"/>
+                <wp:cNvGraphicFramePr/>
+                <a:graphic xmlns:a="http://schemas.openxmlformats.org/drawingml/2006/main">
+                  <a:graphicData uri="http://schemas.microsoft.com/office/word/2010/wordprocessingShape">
+                    <wps:wsp>
+                      <wps:cNvSpPr/>
+                      <wps:spPr>
+                        <a:xfrm>
+                          <a:off x="0" y="0"/>
+                          <a:ext cx="1264257" cy="189914"/>
+                        </a:xfrm>
+                        <a:prstGeom prst="rect">
+                          <a:avLst/>
+                        </a:prstGeom>
+                        <a:noFill/>
+                        <a:ln w="19050">
+                          <a:solidFill>
+                            <a:srgbClr val="FF0000"/>
+                          </a:solidFill>
+                        </a:ln>
+                      </wps:spPr>
+                      <wps:style>
+                        <a:lnRef idx="2">
+                          <a:schemeClr val="accent1">
+                            <a:shade val="50000"/>
+                          </a:schemeClr>
+                        </a:lnRef>
+                        <a:fillRef idx="1">
+                          <a:schemeClr val="accent1"/>
+                        </a:fillRef>
+                        <a:effectRef idx="0">
+                          <a:schemeClr val="accent1"/>
+                        </a:effectRef>
+                        <a:fontRef idx="minor">
+                          <a:schemeClr val="lt1"/>
+                        </a:fontRef>
+                      </wps:style>
+                      <wps:bodyPr rot="0" spcFirstLastPara="0" vertOverflow="overflow" horzOverflow="overflow" vert="horz" wrap="square" lIns="91440" tIns="45720" rIns="91440" bIns="45720" numCol="1" spcCol="0" rtlCol="0" fromWordArt="0" anchor="ctr" anchorCtr="0" forceAA="0" compatLnSpc="1">
+                        <a:prstTxWarp prst="textNoShape">
+                          <a:avLst/>
+                        </a:prstTxWarp>
+                        <a:noAutofit/>
+                      </wps:bodyPr>
+                    </wps:wsp>
+                  </a:graphicData>
+                </a:graphic>
+                <wp14:sizeRelH relativeFrom="margin">
+                  <wp14:pctWidth>0</wp14:pctWidth>
+                </wp14:sizeRelH>
+              </wp:anchor>
+            </w:drawing>
+          </mc:Choice>
+          <mc:Fallback>
+            <w:pict>
+              <v:rect w14:anchorId="0BF46FEF" id="Rectángulo 18" o:spid="_x0000_s1026" style="position:absolute;margin-left:14pt;margin-top:95.15pt;width:99.55pt;height:14.95pt;z-index:251669504;visibility:visible;mso-wrap-style:square;mso-width-percent:0;mso-wrap-distance-left:9pt;mso-wrap-distance-top:0;mso-wrap-distance-right:9pt;mso-wrap-distance-bottom:0;mso-position-horizontal:absolute;mso-position-horizontal-relative:text;mso-position-vertical:absolute;mso-position-vertical-relative:text;mso-width-percent:0;mso-width-relative:margin;v-text-anchor:middle" o:gfxdata="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" filled="f" strokecolor="red" strokeweight="1.5pt"/>
+            </w:pict>
+          </mc:Fallback>
+        </mc:AlternateContent>
+      </w:r>
+      <w:r>
+        <w:rPr>
+          <w:noProof/>
+        </w:rPr>
+        <mc:AlternateContent>
+          <mc:Choice Requires="wps">
+            <w:drawing>
+              <wp:anchor distT="0" distB="0" distL="114300" distR="114300" simplePos="0" relativeHeight="251665408" behindDoc="0" locked="0" layoutInCell="1" allowOverlap="1" wp14:anchorId="7A1276AC" wp14:editId="3F1EAA7B">
+                <wp:simplePos x="0" y="0"/>
+                <wp:positionH relativeFrom="column">
+                  <wp:posOffset>165100</wp:posOffset>
+                </wp:positionH>
+                <wp:positionV relativeFrom="paragraph">
+                  <wp:posOffset>871855</wp:posOffset>
+                </wp:positionV>
+                <wp:extent cx="538681" cy="155051"/>
+                <wp:effectExtent l="0" t="0" r="13970" b="16510"/>
+                <wp:wrapNone/>
+                <wp:docPr id="2" name="Rectángulo 2"/>
+                <wp:cNvGraphicFramePr/>
+                <a:graphic xmlns:a="http://schemas.openxmlformats.org/drawingml/2006/main">
+                  <a:graphicData uri="http://schemas.microsoft.com/office/word/2010/wordprocessingShape">
+                    <wps:wsp>
+                      <wps:cNvSpPr/>
+                      <wps:spPr>
+                        <a:xfrm>
+                          <a:off x="0" y="0"/>
+                          <a:ext cx="538681" cy="155051"/>
+                        </a:xfrm>
+                        <a:prstGeom prst="rect">
+                          <a:avLst/>
+                        </a:prstGeom>
+                        <a:noFill/>
+                        <a:ln w="19050">
+                          <a:solidFill>
+                            <a:srgbClr val="00B0F0"/>
+                          </a:solidFill>
+                        </a:ln>
+                      </wps:spPr>
+                      <wps:style>
+                        <a:lnRef idx="2">
+                          <a:schemeClr val="accent1">
+                            <a:shade val="50000"/>
+                          </a:schemeClr>
+                        </a:lnRef>
+                        <a:fillRef idx="1">
+                          <a:schemeClr val="accent1"/>
+                        </a:fillRef>
+                        <a:effectRef idx="0">
+                          <a:schemeClr val="accent1"/>
+                        </a:effectRef>
+                        <a:fontRef idx="minor">
+                          <a:schemeClr val="lt1"/>
+                        </a:fontRef>
+                      </wps:style>
+                      <wps:bodyPr rot="0" spcFirstLastPara="0" vertOverflow="overflow" horzOverflow="overflow" vert="horz" wrap="square" lIns="91440" tIns="45720" rIns="91440" bIns="45720" numCol="1" spcCol="0" rtlCol="0" fromWordArt="0" anchor="ctr" anchorCtr="0" forceAA="0" compatLnSpc="1">
+                        <a:prstTxWarp prst="textNoShape">
+                          <a:avLst/>
+                        </a:prstTxWarp>
+                        <a:noAutofit/>
+                      </wps:bodyPr>
+                    </wps:wsp>
+                  </a:graphicData>
+                </a:graphic>
+                <wp14:sizeRelH relativeFrom="margin">
+                  <wp14:pctWidth>0</wp14:pctWidth>
+                </wp14:sizeRelH>
+                <wp14:sizeRelV relativeFrom="margin">
+                  <wp14:pctHeight>0</wp14:pctHeight>
+                </wp14:sizeRelV>
+              </wp:anchor>
+            </w:drawing>
+          </mc:Choice>
+          <mc:Fallback>
+            <w:pict>
+              <v:rect w14:anchorId="7ADF0C0F" id="Rectángulo 2" o:spid="_x0000_s1026" style="position:absolute;margin-left:13pt;margin-top:68.65pt;width:42.4pt;height:12.2pt;z-index:251665408;visibility:visible;mso-wrap-style:square;mso-width-percent:0;mso-height-percent:0;mso-wrap-distance-left:9pt;mso-wrap-distance-top:0;mso-wrap-distance-right:9pt;mso-wrap-distance-bottom:0;mso-position-horizontal:absolute;mso-position-horizontal-relative:text;mso-position-vertical:absolute;mso-position-vertical-relative:text;mso-width-percent:0;mso-height-percent:0;mso-width-relative:margin;mso-height-relative:margin;v-text-anchor:middle" o:gfxdata="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" filled="f" strokecolor="#00b0f0" strokeweight="1.5pt"/>
+            </w:pict>
+          </mc:Fallback>
+        </mc:AlternateContent>
+      </w:r>
       <w:r>
         <w:rPr>
           <w:noProof/>
@@ -3167,33 +3488,7 @@
           <w:rPr>
             <w:rStyle w:val="Hipervnculo"/>
           </w:rPr>
-          <w:t>https</w:t>
-        </w:r>
-        <w:bookmarkStart w:id="0" w:name="_GoBack"/>
-        <w:bookmarkEnd w:id="0"/>
-        <w:r>
-          <w:rPr>
-            <w:rStyle w:val="Hipervnculo"/>
-          </w:rPr>
-          <w:t>:</w:t>
-        </w:r>
-        <w:r>
-          <w:rPr>
-            <w:rStyle w:val="Hipervnculo"/>
-          </w:rPr>
-          <w:t>//github.co</w:t>
-        </w:r>
-        <w:r>
-          <w:rPr>
-            <w:rStyle w:val="Hipervnculo"/>
-          </w:rPr>
-          <w:t>m</w:t>
-        </w:r>
-        <w:r>
-          <w:rPr>
-            <w:rStyle w:val="Hipervnculo"/>
-          </w:rPr>
-          <w:t>/Pasico92/M11_TFM_ITTI</w:t>
+          <w:t>https://github.com/Pasico92/M11_TFM_ITTI</w:t>
         </w:r>
       </w:hyperlink>
     </w:p>
@@ -3211,7 +3506,7 @@
 </file>
 
 <file path=word/endnotes.xml><?xml version="1.0" encoding="utf-8"?>
-<w:endnotes xmlns:wpc="http://schemas.microsoft.com/office/word/2010/wordprocessingCanvas" xmlns:cx="http://schemas.microsoft.com/office/drawing/2014/chartex" xmlns:cx1="http://schemas.microsoft.com/office/drawing/2015/9/8/chartex" xmlns:cx2="http://schemas.microsoft.com/office/drawing/2015/10/21/chartex" xmlns:cx3="http://schemas.microsoft.com/office/drawing/2016/5/9/chartex" xmlns:cx4="http://schemas.microsoft.com/office/drawing/2016/5/10/chartex" xmlns:cx5="http://schemas.microsoft.com/office/drawing/2016/5/11/chartex" xmlns:cx6="http://schemas.microsoft.com/office/drawing/2016/5/12/chartex" xmlns:cx7="http://schemas.microsoft.com/office/drawing/2016/5/13/chartex" xmlns:cx8="http://schemas.microsoft.com/office/drawing/2016/5/14/chartex" xmlns:mc="http://schemas.openxmlformats.org/markup-compatibility/2006" xmlns:aink="http://schemas.microsoft.com/office/drawing/2016/ink" xmlns:am3d="http://schemas.microsoft.com/office/drawing/2017/model3d" xmlns:o="urn:schemas-microsoft-com:office:office" xmlns:r="http://schemas.openxmlformats.org/officeDocument/2006/relationships" xmlns:m="http://schemas.openxmlformats.org/officeDocument/2006/math" xmlns:v="urn:schemas-microsoft-com:vml" xmlns:wp14="http://schemas.microsoft.com/office/word/2010/wordprocessingDrawing" xmlns:wp="http://schemas.openxmlformats.org/drawingml/2006/wordprocessingDrawing" xmlns:w10="urn:schemas-microsoft-com:office:word" xmlns:w="http://schemas.openxmlformats.org/wordprocessingml/2006/main" xmlns:w14="http://schemas.microsoft.com/office/word/2010/wordml" xmlns:w15="http://schemas.microsoft.com/office/word/2012/wordml" xmlns:w16cex="http://schemas.microsoft.com/office/word/2018/wordml/cex" xmlns:w16cid="http://schemas.microsoft.com/office/word/2016/wordml/cid" xmlns:w16="http://schemas.microsoft.com/office/word/2018/wordml" xmlns:w16se="http://schemas.microsoft.com/office/word/2015/wordml/symex" xmlns:wpg="http://schemas.microsoft.com/office/word/2010/wordprocessingGroup" xmlns:wpi="http://schemas.microsoft.com/office/word/2010/wordprocessingInk" xmlns:wne="http://schemas.microsoft.com/office/word/2006/wordml" xmlns:wps="http://schemas.microsoft.com/office/word/2010/wordprocessingShape" mc:Ignorable="w14 w15 w16se w16cid w16 w16cex wp14">
+<w:endnotes xmlns:wpc="http://schemas.microsoft.com/office/word/2010/wordprocessingCanvas" xmlns:cx="http://schemas.microsoft.com/office/drawing/2014/chartex" xmlns:cx1="http://schemas.microsoft.com/office/drawing/2015/9/8/chartex" xmlns:cx2="http://schemas.microsoft.com/office/drawing/2015/10/21/chartex" xmlns:cx3="http://schemas.microsoft.com/office/drawing/2016/5/9/chartex" xmlns:cx4="http://schemas.microsoft.com/office/drawing/2016/5/10/chartex" xmlns:cx5="http://schemas.microsoft.com/office/drawing/2016/5/11/chartex" xmlns:cx6="http://schemas.microsoft.com/office/drawing/2016/5/12/chartex" xmlns:cx7="http://schemas.microsoft.com/office/drawing/2016/5/13/chartex" xmlns:cx8="http://schemas.microsoft.com/office/drawing/2016/5/14/chartex" xmlns:mc="http://schemas.openxmlformats.org/markup-compatibility/2006" xmlns:aink="http://schemas.microsoft.com/office/drawing/2016/ink" xmlns:am3d="http://schemas.microsoft.com/office/drawing/2017/model3d" xmlns:o="urn:schemas-microsoft-com:office:office" xmlns:oel="http://schemas.microsoft.com/office/2019/extlst" xmlns:r="http://schemas.openxmlformats.org/officeDocument/2006/relationships" xmlns:m="http://schemas.openxmlformats.org/officeDocument/2006/math" xmlns:v="urn:schemas-microsoft-com:vml" xmlns:wp14="http://schemas.microsoft.com/office/word/2010/wordprocessingDrawing" xmlns:wp="http://schemas.openxmlformats.org/drawingml/2006/wordprocessingDrawing" xmlns:w10="urn:schemas-microsoft-com:office:word" xmlns:w="http://schemas.openxmlformats.org/wordprocessingml/2006/main" xmlns:w14="http://schemas.microsoft.com/office/word/2010/wordml" xmlns:w15="http://schemas.microsoft.com/office/word/2012/wordml" xmlns:w16cex="http://schemas.microsoft.com/office/word/2018/wordml/cex" xmlns:w16cid="http://schemas.microsoft.com/office/word/2016/wordml/cid" xmlns:w16="http://schemas.microsoft.com/office/word/2018/wordml" xmlns:w16sdtdh="http://schemas.microsoft.com/office/word/2020/wordml/sdtdatahash" xmlns:w16se="http://schemas.microsoft.com/office/word/2015/wordml/symex" xmlns:wpg="http://schemas.microsoft.com/office/word/2010/wordprocessingGroup" xmlns:wpi="http://schemas.microsoft.com/office/word/2010/wordprocessingInk" xmlns:wne="http://schemas.microsoft.com/office/word/2006/wordml" xmlns:wps="http://schemas.microsoft.com/office/word/2010/wordprocessingShape" mc:Ignorable="w14 w15 w16se w16cid w16 w16cex w16sdtdh wp14">
   <w:endnote w:type="separator" w:id="-1">
     <w:p>
       <w:pPr>
@@ -3236,7 +3531,7 @@
 </file>
 
 <file path=word/footer1.xml><?xml version="1.0" encoding="utf-8"?>
-<w:ftr xmlns:wpc="http://schemas.microsoft.com/office/word/2010/wordprocessingCanvas" xmlns:cx="http://schemas.microsoft.com/office/drawing/2014/chartex" xmlns:cx1="http://schemas.microsoft.com/office/drawing/2015/9/8/chartex" xmlns:cx2="http://schemas.microsoft.com/office/drawing/2015/10/21/chartex" xmlns:cx3="http://schemas.microsoft.com/office/drawing/2016/5/9/chartex" xmlns:cx4="http://schemas.microsoft.com/office/drawing/2016/5/10/chartex" xmlns:cx5="http://schemas.microsoft.com/office/drawing/2016/5/11/chartex" xmlns:cx6="http://schemas.microsoft.com/office/drawing/2016/5/12/chartex" xmlns:cx7="http://schemas.microsoft.com/office/drawing/2016/5/13/chartex" xmlns:cx8="http://schemas.microsoft.com/office/drawing/2016/5/14/chartex" xmlns:mc="http://schemas.openxmlformats.org/markup-compatibility/2006" xmlns:aink="http://schemas.microsoft.com/office/drawing/2016/ink" xmlns:am3d="http://schemas.microsoft.com/office/drawing/2017/model3d" xmlns:o="urn:schemas-microsoft-com:office:office" xmlns:r="http://schemas.openxmlformats.org/officeDocument/2006/relationships" xmlns:m="http://schemas.openxmlformats.org/officeDocument/2006/math" xmlns:v="urn:schemas-microsoft-com:vml" xmlns:wp14="http://schemas.microsoft.com/office/word/2010/wordprocessingDrawing" xmlns:wp="http://schemas.openxmlformats.org/drawingml/2006/wordprocessingDrawing" xmlns:w10="urn:schemas-microsoft-com:office:word" xmlns:w="http://schemas.openxmlformats.org/wordprocessingml/2006/main" xmlns:w14="http://schemas.microsoft.com/office/word/2010/wordml" xmlns:w15="http://schemas.microsoft.com/office/word/2012/wordml" xmlns:w16cex="http://schemas.microsoft.com/office/word/2018/wordml/cex" xmlns:w16cid="http://schemas.microsoft.com/office/word/2016/wordml/cid" xmlns:w16="http://schemas.microsoft.com/office/word/2018/wordml" xmlns:w16se="http://schemas.microsoft.com/office/word/2015/wordml/symex" xmlns:wpg="http://schemas.microsoft.com/office/word/2010/wordprocessingGroup" xmlns:wpi="http://schemas.microsoft.com/office/word/2010/wordprocessingInk" xmlns:wne="http://schemas.microsoft.com/office/word/2006/wordml" xmlns:wps="http://schemas.microsoft.com/office/word/2010/wordprocessingShape" mc:Ignorable="w14 w15 w16se w16cid w16 w16cex wp14">
+<w:ftr xmlns:wpc="http://schemas.microsoft.com/office/word/2010/wordprocessingCanvas" xmlns:cx="http://schemas.microsoft.com/office/drawing/2014/chartex" xmlns:cx1="http://schemas.microsoft.com/office/drawing/2015/9/8/chartex" xmlns:cx2="http://schemas.microsoft.com/office/drawing/2015/10/21/chartex" xmlns:cx3="http://schemas.microsoft.com/office/drawing/2016/5/9/chartex" xmlns:cx4="http://schemas.microsoft.com/office/drawing/2016/5/10/chartex" xmlns:cx5="http://schemas.microsoft.com/office/drawing/2016/5/11/chartex" xmlns:cx6="http://schemas.microsoft.com/office/drawing/2016/5/12/chartex" xmlns:cx7="http://schemas.microsoft.com/office/drawing/2016/5/13/chartex" xmlns:cx8="http://schemas.microsoft.com/office/drawing/2016/5/14/chartex" xmlns:mc="http://schemas.openxmlformats.org/markup-compatibility/2006" xmlns:aink="http://schemas.microsoft.com/office/drawing/2016/ink" xmlns:am3d="http://schemas.microsoft.com/office/drawing/2017/model3d" xmlns:o="urn:schemas-microsoft-com:office:office" xmlns:oel="http://schemas.microsoft.com/office/2019/extlst" xmlns:r="http://schemas.openxmlformats.org/officeDocument/2006/relationships" xmlns:m="http://schemas.openxmlformats.org/officeDocument/2006/math" xmlns:v="urn:schemas-microsoft-com:vml" xmlns:wp14="http://schemas.microsoft.com/office/word/2010/wordprocessingDrawing" xmlns:wp="http://schemas.openxmlformats.org/drawingml/2006/wordprocessingDrawing" xmlns:w10="urn:schemas-microsoft-com:office:word" xmlns:w="http://schemas.openxmlformats.org/wordprocessingml/2006/main" xmlns:w14="http://schemas.microsoft.com/office/word/2010/wordml" xmlns:w15="http://schemas.microsoft.com/office/word/2012/wordml" xmlns:w16cex="http://schemas.microsoft.com/office/word/2018/wordml/cex" xmlns:w16cid="http://schemas.microsoft.com/office/word/2016/wordml/cid" xmlns:w16="http://schemas.microsoft.com/office/word/2018/wordml" xmlns:w16sdtdh="http://schemas.microsoft.com/office/word/2020/wordml/sdtdatahash" xmlns:w16se="http://schemas.microsoft.com/office/word/2015/wordml/symex" xmlns:wpg="http://schemas.microsoft.com/office/word/2010/wordprocessingGroup" xmlns:wpi="http://schemas.microsoft.com/office/word/2010/wordprocessingInk" xmlns:wne="http://schemas.microsoft.com/office/word/2006/wordml" xmlns:wps="http://schemas.microsoft.com/office/word/2010/wordprocessingShape" mc:Ignorable="w14 w15 w16se w16cid w16 w16cex w16sdtdh wp14">
   <w:p>
     <w:pPr>
       <w:pStyle w:val="Piedepgina"/>
@@ -3291,7 +3586,7 @@
 </file>
 
 <file path=word/footnotes.xml><?xml version="1.0" encoding="utf-8"?>
-<w:footnotes xmlns:wpc="http://schemas.microsoft.com/office/word/2010/wordprocessingCanvas" xmlns:cx="http://schemas.microsoft.com/office/drawing/2014/chartex" xmlns:cx1="http://schemas.microsoft.com/office/drawing/2015/9/8/chartex" xmlns:cx2="http://schemas.microsoft.com/office/drawing/2015/10/21/chartex" xmlns:cx3="http://schemas.microsoft.com/office/drawing/2016/5/9/chartex" xmlns:cx4="http://schemas.microsoft.com/office/drawing/2016/5/10/chartex" xmlns:cx5="http://schemas.microsoft.com/office/drawing/2016/5/11/chartex" xmlns:cx6="http://schemas.microsoft.com/office/drawing/2016/5/12/chartex" xmlns:cx7="http://schemas.microsoft.com/office/drawing/2016/5/13/chartex" xmlns:cx8="http://schemas.microsoft.com/office/drawing/2016/5/14/chartex" xmlns:mc="http://schemas.openxmlformats.org/markup-compatibility/2006" xmlns:aink="http://schemas.microsoft.com/office/drawing/2016/ink" xmlns:am3d="http://schemas.microsoft.com/office/drawing/2017/model3d" xmlns:o="urn:schemas-microsoft-com:office:office" xmlns:r="http://schemas.openxmlformats.org/officeDocument/2006/relationships" xmlns:m="http://schemas.openxmlformats.org/officeDocument/2006/math" xmlns:v="urn:schemas-microsoft-com:vml" xmlns:wp14="http://schemas.microsoft.com/office/word/2010/wordprocessingDrawing" xmlns:wp="http://schemas.openxmlformats.org/drawingml/2006/wordprocessingDrawing" xmlns:w10="urn:schemas-microsoft-com:office:word" xmlns:w="http://schemas.openxmlformats.org/wordprocessingml/2006/main" xmlns:w14="http://schemas.microsoft.com/office/word/2010/wordml" xmlns:w15="http://schemas.microsoft.com/office/word/2012/wordml" xmlns:w16cex="http://schemas.microsoft.com/office/word/2018/wordml/cex" xmlns:w16cid="http://schemas.microsoft.com/office/word/2016/wordml/cid" xmlns:w16="http://schemas.microsoft.com/office/word/2018/wordml" xmlns:w16se="http://schemas.microsoft.com/office/word/2015/wordml/symex" xmlns:wpg="http://schemas.microsoft.com/office/word/2010/wordprocessingGroup" xmlns:wpi="http://schemas.microsoft.com/office/word/2010/wordprocessingInk" xmlns:wne="http://schemas.microsoft.com/office/word/2006/wordml" xmlns:wps="http://schemas.microsoft.com/office/word/2010/wordprocessingShape" mc:Ignorable="w14 w15 w16se w16cid w16 w16cex wp14">
+<w:footnotes xmlns:wpc="http://schemas.microsoft.com/office/word/2010/wordprocessingCanvas" xmlns:cx="http://schemas.microsoft.com/office/drawing/2014/chartex" xmlns:cx1="http://schemas.microsoft.com/office/drawing/2015/9/8/chartex" xmlns:cx2="http://schemas.microsoft.com/office/drawing/2015/10/21/chartex" xmlns:cx3="http://schemas.microsoft.com/office/drawing/2016/5/9/chartex" xmlns:cx4="http://schemas.microsoft.com/office/drawing/2016/5/10/chartex" xmlns:cx5="http://schemas.microsoft.com/office/drawing/2016/5/11/chartex" xmlns:cx6="http://schemas.microsoft.com/office/drawing/2016/5/12/chartex" xmlns:cx7="http://schemas.microsoft.com/office/drawing/2016/5/13/chartex" xmlns:cx8="http://schemas.microsoft.com/office/drawing/2016/5/14/chartex" xmlns:mc="http://schemas.openxmlformats.org/markup-compatibility/2006" xmlns:aink="http://schemas.microsoft.com/office/drawing/2016/ink" xmlns:am3d="http://schemas.microsoft.com/office/drawing/2017/model3d" xmlns:o="urn:schemas-microsoft-com:office:office" xmlns:oel="http://schemas.microsoft.com/office/2019/extlst" xmlns:r="http://schemas.openxmlformats.org/officeDocument/2006/relationships" xmlns:m="http://schemas.openxmlformats.org/officeDocument/2006/math" xmlns:v="urn:schemas-microsoft-com:vml" xmlns:wp14="http://schemas.microsoft.com/office/word/2010/wordprocessingDrawing" xmlns:wp="http://schemas.openxmlformats.org/drawingml/2006/wordprocessingDrawing" xmlns:w10="urn:schemas-microsoft-com:office:word" xmlns:w="http://schemas.openxmlformats.org/wordprocessingml/2006/main" xmlns:w14="http://schemas.microsoft.com/office/word/2010/wordml" xmlns:w15="http://schemas.microsoft.com/office/word/2012/wordml" xmlns:w16cex="http://schemas.microsoft.com/office/word/2018/wordml/cex" xmlns:w16cid="http://schemas.microsoft.com/office/word/2016/wordml/cid" xmlns:w16="http://schemas.microsoft.com/office/word/2018/wordml" xmlns:w16sdtdh="http://schemas.microsoft.com/office/word/2020/wordml/sdtdatahash" xmlns:w16se="http://schemas.microsoft.com/office/word/2015/wordml/symex" xmlns:wpg="http://schemas.microsoft.com/office/word/2010/wordprocessingGroup" xmlns:wpi="http://schemas.microsoft.com/office/word/2010/wordprocessingInk" xmlns:wne="http://schemas.microsoft.com/office/word/2006/wordml" xmlns:wps="http://schemas.microsoft.com/office/word/2010/wordprocessingShape" mc:Ignorable="w14 w15 w16se w16cid w16 w16cex w16sdtdh wp14">
   <w:footnote w:type="separator" w:id="-1">
     <w:p>
       <w:pPr>
@@ -3316,7 +3611,7 @@
 </file>
 
 <file path=word/header1.xml><?xml version="1.0" encoding="utf-8"?>
-<w:hdr xmlns:wpc="http://schemas.microsoft.com/office/word/2010/wordprocessingCanvas" xmlns:cx="http://schemas.microsoft.com/office/drawing/2014/chartex" xmlns:cx1="http://schemas.microsoft.com/office/drawing/2015/9/8/chartex" xmlns:cx2="http://schemas.microsoft.com/office/drawing/2015/10/21/chartex" xmlns:cx3="http://schemas.microsoft.com/office/drawing/2016/5/9/chartex" xmlns:cx4="http://schemas.microsoft.com/office/drawing/2016/5/10/chartex" xmlns:cx5="http://schemas.microsoft.com/office/drawing/2016/5/11/chartex" xmlns:cx6="http://schemas.microsoft.com/office/drawing/2016/5/12/chartex" xmlns:cx7="http://schemas.microsoft.com/office/drawing/2016/5/13/chartex" xmlns:cx8="http://schemas.microsoft.com/office/drawing/2016/5/14/chartex" xmlns:mc="http://schemas.openxmlformats.org/markup-compatibility/2006" xmlns:aink="http://schemas.microsoft.com/office/drawing/2016/ink" xmlns:am3d="http://schemas.microsoft.com/office/drawing/2017/model3d" xmlns:o="urn:schemas-microsoft-com:office:office" xmlns:r="http://schemas.openxmlformats.org/officeDocument/2006/relationships" xmlns:m="http://schemas.openxmlformats.org/officeDocument/2006/math" xmlns:v="urn:schemas-microsoft-com:vml" xmlns:wp14="http://schemas.microsoft.com/office/word/2010/wordprocessingDrawing" xmlns:wp="http://schemas.openxmlformats.org/drawingml/2006/wordprocessingDrawing" xmlns:w10="urn:schemas-microsoft-com:office:word" xmlns:w="http://schemas.openxmlformats.org/wordprocessingml/2006/main" xmlns:w14="http://schemas.microsoft.com/office/word/2010/wordml" xmlns:w15="http://schemas.microsoft.com/office/word/2012/wordml" xmlns:w16cex="http://schemas.microsoft.com/office/word/2018/wordml/cex" xmlns:w16cid="http://schemas.microsoft.com/office/word/2016/wordml/cid" xmlns:w16="http://schemas.microsoft.com/office/word/2018/wordml" xmlns:w16se="http://schemas.microsoft.com/office/word/2015/wordml/symex" xmlns:wpg="http://schemas.microsoft.com/office/word/2010/wordprocessingGroup" xmlns:wpi="http://schemas.microsoft.com/office/word/2010/wordprocessingInk" xmlns:wne="http://schemas.microsoft.com/office/word/2006/wordml" xmlns:wps="http://schemas.microsoft.com/office/word/2010/wordprocessingShape" mc:Ignorable="w14 w15 w16se w16cid w16 w16cex wp14">
+<w:hdr xmlns:wpc="http://schemas.microsoft.com/office/word/2010/wordprocessingCanvas" xmlns:cx="http://schemas.microsoft.com/office/drawing/2014/chartex" xmlns:cx1="http://schemas.microsoft.com/office/drawing/2015/9/8/chartex" xmlns:cx2="http://schemas.microsoft.com/office/drawing/2015/10/21/chartex" xmlns:cx3="http://schemas.microsoft.com/office/drawing/2016/5/9/chartex" xmlns:cx4="http://schemas.microsoft.com/office/drawing/2016/5/10/chartex" xmlns:cx5="http://schemas.microsoft.com/office/drawing/2016/5/11/chartex" xmlns:cx6="http://schemas.microsoft.com/office/drawing/2016/5/12/chartex" xmlns:cx7="http://schemas.microsoft.com/office/drawing/2016/5/13/chartex" xmlns:cx8="http://schemas.microsoft.com/office/drawing/2016/5/14/chartex" xmlns:mc="http://schemas.openxmlformats.org/markup-compatibility/2006" xmlns:aink="http://schemas.microsoft.com/office/drawing/2016/ink" xmlns:am3d="http://schemas.microsoft.com/office/drawing/2017/model3d" xmlns:o="urn:schemas-microsoft-com:office:office" xmlns:oel="http://schemas.microsoft.com/office/2019/extlst" xmlns:r="http://schemas.openxmlformats.org/officeDocument/2006/relationships" xmlns:m="http://schemas.openxmlformats.org/officeDocument/2006/math" xmlns:v="urn:schemas-microsoft-com:vml" xmlns:wp14="http://schemas.microsoft.com/office/word/2010/wordprocessingDrawing" xmlns:wp="http://schemas.openxmlformats.org/drawingml/2006/wordprocessingDrawing" xmlns:w10="urn:schemas-microsoft-com:office:word" xmlns:w="http://schemas.openxmlformats.org/wordprocessingml/2006/main" xmlns:w14="http://schemas.microsoft.com/office/word/2010/wordml" xmlns:w15="http://schemas.microsoft.com/office/word/2012/wordml" xmlns:w16cex="http://schemas.microsoft.com/office/word/2018/wordml/cex" xmlns:w16cid="http://schemas.microsoft.com/office/word/2016/wordml/cid" xmlns:w16="http://schemas.microsoft.com/office/word/2018/wordml" xmlns:w16sdtdh="http://schemas.microsoft.com/office/word/2020/wordml/sdtdatahash" xmlns:w16se="http://schemas.microsoft.com/office/word/2015/wordml/symex" xmlns:wpg="http://schemas.microsoft.com/office/word/2010/wordprocessingGroup" xmlns:wpi="http://schemas.microsoft.com/office/word/2010/wordprocessingInk" xmlns:wne="http://schemas.microsoft.com/office/word/2006/wordml" xmlns:wps="http://schemas.microsoft.com/office/word/2010/wordprocessingShape" mc:Ignorable="w14 w15 w16se w16cid w16 w16cex w16sdtdh wp14">
   <w:p>
     <w:pPr>
       <w:pStyle w:val="Encabezado"/>
@@ -3341,7 +3636,6 @@
         <w:dataBinding w:prefixMappings="xmlns:ns0='http://schemas.openxmlformats.org/package/2006/metadata/core-properties' xmlns:ns1='http://purl.org/dc/elements/1.1/'" w:xpath="/ns0:coreProperties[1]/ns1:title[1]" w:storeItemID="{6C3C8BC8-F283-45AE-878A-BAB7291924A1}"/>
         <w:text/>
       </w:sdtPr>
-      <w:sdtEndPr/>
       <w:sdtContent>
         <w:r>
           <w:rPr>
@@ -3393,7 +3687,6 @@
           <w:calendar w:val="gregorian"/>
         </w:date>
       </w:sdtPr>
-      <w:sdtEndPr/>
       <w:sdtContent>
         <w:r>
           <w:rPr>
@@ -3445,7 +3738,7 @@
 </file>
 
 <file path=word/numbering.xml><?xml version="1.0" encoding="utf-8"?>
-<w:numbering xmlns:wpc="http://schemas.microsoft.com/office/word/2010/wordprocessingCanvas" xmlns:cx="http://schemas.microsoft.com/office/drawing/2014/chartex" xmlns:cx1="http://schemas.microsoft.com/office/drawing/2015/9/8/chartex" xmlns:cx2="http://schemas.microsoft.com/office/drawing/2015/10/21/chartex" xmlns:cx3="http://schemas.microsoft.com/office/drawing/2016/5/9/chartex" xmlns:cx4="http://schemas.microsoft.com/office/drawing/2016/5/10/chartex" xmlns:cx5="http://schemas.microsoft.com/office/drawing/2016/5/11/chartex" xmlns:cx6="http://schemas.microsoft.com/office/drawing/2016/5/12/chartex" xmlns:cx7="http://schemas.microsoft.com/office/drawing/2016/5/13/chartex" xmlns:cx8="http://schemas.microsoft.com/office/drawing/2016/5/14/chartex" xmlns:mc="http://schemas.openxmlformats.org/markup-compatibility/2006" xmlns:aink="http://schemas.microsoft.com/office/drawing/2016/ink" xmlns:am3d="http://schemas.microsoft.com/office/drawing/2017/model3d" xmlns:o="urn:schemas-microsoft-com:office:office" xmlns:r="http://schemas.openxmlformats.org/officeDocument/2006/relationships" xmlns:m="http://schemas.openxmlformats.org/officeDocument/2006/math" xmlns:v="urn:schemas-microsoft-com:vml" xmlns:wp14="http://schemas.microsoft.com/office/word/2010/wordprocessingDrawing" xmlns:wp="http://schemas.openxmlformats.org/drawingml/2006/wordprocessingDrawing" xmlns:w10="urn:schemas-microsoft-com:office:word" xmlns:w="http://schemas.openxmlformats.org/wordprocessingml/2006/main" xmlns:w14="http://schemas.microsoft.com/office/word/2010/wordml" xmlns:w15="http://schemas.microsoft.com/office/word/2012/wordml" xmlns:w16cex="http://schemas.microsoft.com/office/word/2018/wordml/cex" xmlns:w16cid="http://schemas.microsoft.com/office/word/2016/wordml/cid" xmlns:w16="http://schemas.microsoft.com/office/word/2018/wordml" xmlns:w16se="http://schemas.microsoft.com/office/word/2015/wordml/symex" xmlns:wpg="http://schemas.microsoft.com/office/word/2010/wordprocessingGroup" xmlns:wpi="http://schemas.microsoft.com/office/word/2010/wordprocessingInk" xmlns:wne="http://schemas.microsoft.com/office/word/2006/wordml" xmlns:wps="http://schemas.microsoft.com/office/word/2010/wordprocessingShape" mc:Ignorable="w14 w15 w16se w16cid w16 w16cex wp14">
+<w:numbering xmlns:wpc="http://schemas.microsoft.com/office/word/2010/wordprocessingCanvas" xmlns:cx="http://schemas.microsoft.com/office/drawing/2014/chartex" xmlns:cx1="http://schemas.microsoft.com/office/drawing/2015/9/8/chartex" xmlns:cx2="http://schemas.microsoft.com/office/drawing/2015/10/21/chartex" xmlns:cx3="http://schemas.microsoft.com/office/drawing/2016/5/9/chartex" xmlns:cx4="http://schemas.microsoft.com/office/drawing/2016/5/10/chartex" xmlns:cx5="http://schemas.microsoft.com/office/drawing/2016/5/11/chartex" xmlns:cx6="http://schemas.microsoft.com/office/drawing/2016/5/12/chartex" xmlns:cx7="http://schemas.microsoft.com/office/drawing/2016/5/13/chartex" xmlns:cx8="http://schemas.microsoft.com/office/drawing/2016/5/14/chartex" xmlns:mc="http://schemas.openxmlformats.org/markup-compatibility/2006" xmlns:aink="http://schemas.microsoft.com/office/drawing/2016/ink" xmlns:am3d="http://schemas.microsoft.com/office/drawing/2017/model3d" xmlns:o="urn:schemas-microsoft-com:office:office" xmlns:oel="http://schemas.microsoft.com/office/2019/extlst" xmlns:r="http://schemas.openxmlformats.org/officeDocument/2006/relationships" xmlns:m="http://schemas.openxmlformats.org/officeDocument/2006/math" xmlns:v="urn:schemas-microsoft-com:vml" xmlns:wp14="http://schemas.microsoft.com/office/word/2010/wordprocessingDrawing" xmlns:wp="http://schemas.openxmlformats.org/drawingml/2006/wordprocessingDrawing" xmlns:w10="urn:schemas-microsoft-com:office:word" xmlns:w="http://schemas.openxmlformats.org/wordprocessingml/2006/main" xmlns:w14="http://schemas.microsoft.com/office/word/2010/wordml" xmlns:w15="http://schemas.microsoft.com/office/word/2012/wordml" xmlns:w16cex="http://schemas.microsoft.com/office/word/2018/wordml/cex" xmlns:w16cid="http://schemas.microsoft.com/office/word/2016/wordml/cid" xmlns:w16="http://schemas.microsoft.com/office/word/2018/wordml" xmlns:w16sdtdh="http://schemas.microsoft.com/office/word/2020/wordml/sdtdatahash" xmlns:w16se="http://schemas.microsoft.com/office/word/2015/wordml/symex" xmlns:wpg="http://schemas.microsoft.com/office/word/2010/wordprocessingGroup" xmlns:wpi="http://schemas.microsoft.com/office/word/2010/wordprocessingInk" xmlns:wne="http://schemas.microsoft.com/office/word/2006/wordml" xmlns:wps="http://schemas.microsoft.com/office/word/2010/wordprocessingShape" mc:Ignorable="w14 w15 w16se w16cid w16 w16cex w16sdtdh wp14">
   <w:abstractNum w:abstractNumId="0" w15:restartNumberingAfterBreak="0">
     <w:nsid w:val="06A75813"/>
     <w:multiLevelType w:val="hybridMultilevel"/>
@@ -3826,23 +4119,23 @@
       </w:pPr>
     </w:lvl>
   </w:abstractNum>
-  <w:num w:numId="1">
+  <w:num w:numId="1" w16cid:durableId="1361584788">
     <w:abstractNumId w:val="3"/>
   </w:num>
-  <w:num w:numId="2">
+  <w:num w:numId="2" w16cid:durableId="1940020968">
     <w:abstractNumId w:val="0"/>
   </w:num>
-  <w:num w:numId="3">
+  <w:num w:numId="3" w16cid:durableId="1796605856">
     <w:abstractNumId w:val="2"/>
   </w:num>
-  <w:num w:numId="4">
+  <w:num w:numId="4" w16cid:durableId="483200763">
     <w:abstractNumId w:val="1"/>
   </w:num>
 </w:numbering>
 </file>
 
 <file path=word/styles.xml><?xml version="1.0" encoding="utf-8"?>
-<w:styles xmlns:mc="http://schemas.openxmlformats.org/markup-compatibility/2006" xmlns:r="http://schemas.openxmlformats.org/officeDocument/2006/relationships" xmlns:w="http://schemas.openxmlformats.org/wordprocessingml/2006/main" xmlns:w14="http://schemas.microsoft.com/office/word/2010/wordml" xmlns:w15="http://schemas.microsoft.com/office/word/2012/wordml" xmlns:w16cex="http://schemas.microsoft.com/office/word/2018/wordml/cex" xmlns:w16cid="http://schemas.microsoft.com/office/word/2016/wordml/cid" xmlns:w16="http://schemas.microsoft.com/office/word/2018/wordml" xmlns:w16se="http://schemas.microsoft.com/office/word/2015/wordml/symex" mc:Ignorable="w14 w15 w16se w16cid w16 w16cex">
+<w:styles xmlns:mc="http://schemas.openxmlformats.org/markup-compatibility/2006" xmlns:r="http://schemas.openxmlformats.org/officeDocument/2006/relationships" xmlns:w="http://schemas.openxmlformats.org/wordprocessingml/2006/main" xmlns:w14="http://schemas.microsoft.com/office/word/2010/wordml" xmlns:w15="http://schemas.microsoft.com/office/word/2012/wordml" xmlns:w16cex="http://schemas.microsoft.com/office/word/2018/wordml/cex" xmlns:w16cid="http://schemas.microsoft.com/office/word/2016/wordml/cid" xmlns:w16="http://schemas.microsoft.com/office/word/2018/wordml" xmlns:w16sdtdh="http://schemas.microsoft.com/office/word/2020/wordml/sdtdatahash" xmlns:w16se="http://schemas.microsoft.com/office/word/2015/wordml/symex" mc:Ignorable="w14 w15 w16se w16cid w16 w16cex w16sdtdh">
   <w:docDefaults>
     <w:rPrDefault>
       <w:rPr>
@@ -4470,7 +4763,7 @@
 </file>
 
 <file path=word/glossary/document.xml><?xml version="1.0" encoding="utf-8"?>
-<w:glossaryDocument xmlns:wpc="http://schemas.microsoft.com/office/word/2010/wordprocessingCanvas" xmlns:cx="http://schemas.microsoft.com/office/drawing/2014/chartex" xmlns:cx1="http://schemas.microsoft.com/office/drawing/2015/9/8/chartex" xmlns:cx2="http://schemas.microsoft.com/office/drawing/2015/10/21/chartex" xmlns:cx3="http://schemas.microsoft.com/office/drawing/2016/5/9/chartex" xmlns:cx4="http://schemas.microsoft.com/office/drawing/2016/5/10/chartex" xmlns:cx5="http://schemas.microsoft.com/office/drawing/2016/5/11/chartex" xmlns:cx6="http://schemas.microsoft.com/office/drawing/2016/5/12/chartex" xmlns:cx7="http://schemas.microsoft.com/office/drawing/2016/5/13/chartex" xmlns:cx8="http://schemas.microsoft.com/office/drawing/2016/5/14/chartex" xmlns:mc="http://schemas.openxmlformats.org/markup-compatibility/2006" xmlns:aink="http://schemas.microsoft.com/office/drawing/2016/ink" xmlns:am3d="http://schemas.microsoft.com/office/drawing/2017/model3d" xmlns:o="urn:schemas-microsoft-com:office:office" xmlns:r="http://schemas.openxmlformats.org/officeDocument/2006/relationships" xmlns:m="http://schemas.openxmlformats.org/officeDocument/2006/math" xmlns:v="urn:schemas-microsoft-com:vml" xmlns:wp14="http://schemas.microsoft.com/office/word/2010/wordprocessingDrawing" xmlns:wp="http://schemas.openxmlformats.org/drawingml/2006/wordprocessingDrawing" xmlns:w10="urn:schemas-microsoft-com:office:word" xmlns:w="http://schemas.openxmlformats.org/wordprocessingml/2006/main" xmlns:w14="http://schemas.microsoft.com/office/word/2010/wordml" xmlns:w15="http://schemas.microsoft.com/office/word/2012/wordml" xmlns:w16cex="http://schemas.microsoft.com/office/word/2018/wordml/cex" xmlns:w16cid="http://schemas.microsoft.com/office/word/2016/wordml/cid" xmlns:w16="http://schemas.microsoft.com/office/word/2018/wordml" xmlns:w16se="http://schemas.microsoft.com/office/word/2015/wordml/symex" xmlns:wpg="http://schemas.microsoft.com/office/word/2010/wordprocessingGroup" xmlns:wpi="http://schemas.microsoft.com/office/word/2010/wordprocessingInk" xmlns:wne="http://schemas.microsoft.com/office/word/2006/wordml" xmlns:wps="http://schemas.microsoft.com/office/word/2010/wordprocessingShape" mc:Ignorable="w14 w15 w16se w16cid w16 w16cex wp14">
+<w:glossaryDocument xmlns:wpc="http://schemas.microsoft.com/office/word/2010/wordprocessingCanvas" xmlns:cx="http://schemas.microsoft.com/office/drawing/2014/chartex" xmlns:cx1="http://schemas.microsoft.com/office/drawing/2015/9/8/chartex" xmlns:cx2="http://schemas.microsoft.com/office/drawing/2015/10/21/chartex" xmlns:cx3="http://schemas.microsoft.com/office/drawing/2016/5/9/chartex" xmlns:cx4="http://schemas.microsoft.com/office/drawing/2016/5/10/chartex" xmlns:cx5="http://schemas.microsoft.com/office/drawing/2016/5/11/chartex" xmlns:cx6="http://schemas.microsoft.com/office/drawing/2016/5/12/chartex" xmlns:cx7="http://schemas.microsoft.com/office/drawing/2016/5/13/chartex" xmlns:cx8="http://schemas.microsoft.com/office/drawing/2016/5/14/chartex" xmlns:mc="http://schemas.openxmlformats.org/markup-compatibility/2006" xmlns:aink="http://schemas.microsoft.com/office/drawing/2016/ink" xmlns:am3d="http://schemas.microsoft.com/office/drawing/2017/model3d" xmlns:o="urn:schemas-microsoft-com:office:office" xmlns:oel="http://schemas.microsoft.com/office/2019/extlst" xmlns:r="http://schemas.openxmlformats.org/officeDocument/2006/relationships" xmlns:m="http://schemas.openxmlformats.org/officeDocument/2006/math" xmlns:v="urn:schemas-microsoft-com:vml" xmlns:wp14="http://schemas.microsoft.com/office/word/2010/wordprocessingDrawing" xmlns:wp="http://schemas.openxmlformats.org/drawingml/2006/wordprocessingDrawing" xmlns:w10="urn:schemas-microsoft-com:office:word" xmlns:w="http://schemas.openxmlformats.org/wordprocessingml/2006/main" xmlns:w14="http://schemas.microsoft.com/office/word/2010/wordml" xmlns:w15="http://schemas.microsoft.com/office/word/2012/wordml" xmlns:w16cex="http://schemas.microsoft.com/office/word/2018/wordml/cex" xmlns:w16cid="http://schemas.microsoft.com/office/word/2016/wordml/cid" xmlns:w16="http://schemas.microsoft.com/office/word/2018/wordml" xmlns:w16sdtdh="http://schemas.microsoft.com/office/word/2020/wordml/sdtdatahash" xmlns:w16se="http://schemas.microsoft.com/office/word/2015/wordml/symex" xmlns:wpg="http://schemas.microsoft.com/office/word/2010/wordprocessingGroup" xmlns:wpi="http://schemas.microsoft.com/office/word/2010/wordprocessingInk" xmlns:wne="http://schemas.microsoft.com/office/word/2006/wordml" xmlns:wps="http://schemas.microsoft.com/office/word/2010/wordprocessingShape" mc:Ignorable="w14 w15 w16se w16cid w16 w16cex w16sdtdh wp14">
   <w:docParts>
     <w:docPart>
       <w:docPartPr>
@@ -4541,7 +4834,7 @@
 </file>
 
 <file path=word/glossary/fontTable.xml><?xml version="1.0" encoding="utf-8"?>
-<w:fonts xmlns:mc="http://schemas.openxmlformats.org/markup-compatibility/2006" xmlns:r="http://schemas.openxmlformats.org/officeDocument/2006/relationships" xmlns:w="http://schemas.openxmlformats.org/wordprocessingml/2006/main" xmlns:w14="http://schemas.microsoft.com/office/word/2010/wordml" xmlns:w15="http://schemas.microsoft.com/office/word/2012/wordml" xmlns:w16cex="http://schemas.microsoft.com/office/word/2018/wordml/cex" xmlns:w16cid="http://schemas.microsoft.com/office/word/2016/wordml/cid" xmlns:w16="http://schemas.microsoft.com/office/word/2018/wordml" xmlns:w16se="http://schemas.microsoft.com/office/word/2015/wordml/symex" mc:Ignorable="w14 w15 w16se w16cid w16 w16cex">
+<w:fonts xmlns:mc="http://schemas.openxmlformats.org/markup-compatibility/2006" xmlns:r="http://schemas.openxmlformats.org/officeDocument/2006/relationships" xmlns:w="http://schemas.openxmlformats.org/wordprocessingml/2006/main" xmlns:w14="http://schemas.microsoft.com/office/word/2010/wordml" xmlns:w15="http://schemas.microsoft.com/office/word/2012/wordml" xmlns:w16cex="http://schemas.microsoft.com/office/word/2018/wordml/cex" xmlns:w16cid="http://schemas.microsoft.com/office/word/2016/wordml/cid" xmlns:w16="http://schemas.microsoft.com/office/word/2018/wordml" xmlns:w16sdtdh="http://schemas.microsoft.com/office/word/2020/wordml/sdtdatahash" xmlns:w16se="http://schemas.microsoft.com/office/word/2015/wordml/symex" mc:Ignorable="w14 w15 w16se w16cid w16 w16cex w16sdtdh">
   <w:font w:name="Times New Roman">
     <w:panose1 w:val="02020603050405020304"/>
     <w:charset w:val="00"/>
@@ -4588,7 +4881,7 @@
 </file>
 
 <file path=word/glossary/settings.xml><?xml version="1.0" encoding="utf-8"?>
-<w:settings xmlns:mc="http://schemas.openxmlformats.org/markup-compatibility/2006" xmlns:o="urn:schemas-microsoft-com:office:office" xmlns:r="http://schemas.openxmlformats.org/officeDocument/2006/relationships" xmlns:m="http://schemas.openxmlformats.org/officeDocument/2006/math" xmlns:v="urn:schemas-microsoft-com:vml" xmlns:w10="urn:schemas-microsoft-com:office:word" xmlns:w="http://schemas.openxmlformats.org/wordprocessingml/2006/main" xmlns:w14="http://schemas.microsoft.com/office/word/2010/wordml" xmlns:w15="http://schemas.microsoft.com/office/word/2012/wordml" xmlns:w16cex="http://schemas.microsoft.com/office/word/2018/wordml/cex" xmlns:w16cid="http://schemas.microsoft.com/office/word/2016/wordml/cid" xmlns:w16="http://schemas.microsoft.com/office/word/2018/wordml" xmlns:w16se="http://schemas.microsoft.com/office/word/2015/wordml/symex" xmlns:sl="http://schemas.openxmlformats.org/schemaLibrary/2006/main" mc:Ignorable="w14 w15 w16se w16cid w16 w16cex">
+<w:settings xmlns:mc="http://schemas.openxmlformats.org/markup-compatibility/2006" xmlns:o="urn:schemas-microsoft-com:office:office" xmlns:r="http://schemas.openxmlformats.org/officeDocument/2006/relationships" xmlns:m="http://schemas.openxmlformats.org/officeDocument/2006/math" xmlns:v="urn:schemas-microsoft-com:vml" xmlns:w10="urn:schemas-microsoft-com:office:word" xmlns:w="http://schemas.openxmlformats.org/wordprocessingml/2006/main" xmlns:w14="http://schemas.microsoft.com/office/word/2010/wordml" xmlns:w15="http://schemas.microsoft.com/office/word/2012/wordml" xmlns:w16cex="http://schemas.microsoft.com/office/word/2018/wordml/cex" xmlns:w16cid="http://schemas.microsoft.com/office/word/2016/wordml/cid" xmlns:w16="http://schemas.microsoft.com/office/word/2018/wordml" xmlns:w16sdtdh="http://schemas.microsoft.com/office/word/2020/wordml/sdtdatahash" xmlns:w16se="http://schemas.microsoft.com/office/word/2015/wordml/symex" xmlns:sl="http://schemas.openxmlformats.org/schemaLibrary/2006/main" mc:Ignorable="w14 w15 w16se w16cid w16 w16cex w16sdtdh">
   <w:view w:val="normal"/>
   <w:defaultTabStop w:val="708"/>
   <w:hyphenationZone w:val="425"/>
@@ -4604,6 +4897,7 @@
   </w:compat>
   <w:rsids>
     <w:rsidRoot w:val="0040088B"/>
+    <w:rsid w:val="00025556"/>
     <w:rsid w:val="00131B74"/>
     <w:rsid w:val="003C39CC"/>
     <w:rsid w:val="003E78AF"/>
@@ -4636,7 +4930,7 @@
 </file>
 
 <file path=word/glossary/styles.xml><?xml version="1.0" encoding="utf-8"?>
-<w:styles xmlns:mc="http://schemas.openxmlformats.org/markup-compatibility/2006" xmlns:r="http://schemas.openxmlformats.org/officeDocument/2006/relationships" xmlns:w="http://schemas.openxmlformats.org/wordprocessingml/2006/main" xmlns:w14="http://schemas.microsoft.com/office/word/2010/wordml" xmlns:w15="http://schemas.microsoft.com/office/word/2012/wordml" xmlns:w16cex="http://schemas.microsoft.com/office/word/2018/wordml/cex" xmlns:w16cid="http://schemas.microsoft.com/office/word/2016/wordml/cid" xmlns:w16="http://schemas.microsoft.com/office/word/2018/wordml" xmlns:w16se="http://schemas.microsoft.com/office/word/2015/wordml/symex" mc:Ignorable="w14 w15 w16se w16cid w16 w16cex">
+<w:styles xmlns:mc="http://schemas.openxmlformats.org/markup-compatibility/2006" xmlns:r="http://schemas.openxmlformats.org/officeDocument/2006/relationships" xmlns:w="http://schemas.openxmlformats.org/wordprocessingml/2006/main" xmlns:w14="http://schemas.microsoft.com/office/word/2010/wordml" xmlns:w15="http://schemas.microsoft.com/office/word/2012/wordml" xmlns:w16cex="http://schemas.microsoft.com/office/word/2018/wordml/cex" xmlns:w16cid="http://schemas.microsoft.com/office/word/2016/wordml/cid" xmlns:w16="http://schemas.microsoft.com/office/word/2018/wordml" xmlns:w16sdtdh="http://schemas.microsoft.com/office/word/2020/wordml/sdtdatahash" xmlns:w16se="http://schemas.microsoft.com/office/word/2015/wordml/symex" mc:Ignorable="w14 w15 w16se w16cid w16 w16cex w16sdtdh">
   <w:docDefaults>
     <w:rPrDefault>
       <w:rPr>
@@ -5073,7 +5367,7 @@
 </file>
 
 <file path=word/glossary/webSettings.xml><?xml version="1.0" encoding="utf-8"?>
-<w:webSettings xmlns:mc="http://schemas.openxmlformats.org/markup-compatibility/2006" xmlns:r="http://schemas.openxmlformats.org/officeDocument/2006/relationships" xmlns:w="http://schemas.openxmlformats.org/wordprocessingml/2006/main" xmlns:w14="http://schemas.microsoft.com/office/word/2010/wordml" xmlns:w15="http://schemas.microsoft.com/office/word/2012/wordml" xmlns:w16cex="http://schemas.microsoft.com/office/word/2018/wordml/cex" xmlns:w16cid="http://schemas.microsoft.com/office/word/2016/wordml/cid" xmlns:w16="http://schemas.microsoft.com/office/word/2018/wordml" xmlns:w16se="http://schemas.microsoft.com/office/word/2015/wordml/symex" mc:Ignorable="w14 w15 w16se w16cid w16 w16cex">
+<w:webSettings xmlns:mc="http://schemas.openxmlformats.org/markup-compatibility/2006" xmlns:r="http://schemas.openxmlformats.org/officeDocument/2006/relationships" xmlns:w="http://schemas.openxmlformats.org/wordprocessingml/2006/main" xmlns:w14="http://schemas.microsoft.com/office/word/2010/wordml" xmlns:w15="http://schemas.microsoft.com/office/word/2012/wordml" xmlns:w16cex="http://schemas.microsoft.com/office/word/2018/wordml/cex" xmlns:w16cid="http://schemas.microsoft.com/office/word/2016/wordml/cid" xmlns:w16="http://schemas.microsoft.com/office/word/2018/wordml" xmlns:w16sdtdh="http://schemas.microsoft.com/office/word/2020/wordml/sdtdatahash" xmlns:w16se="http://schemas.microsoft.com/office/word/2015/wordml/symex" mc:Ignorable="w14 w15 w16se w16cid w16 w16cex w16sdtdh">
   <w:optimizeForBrowser/>
   <w:allowPNG/>
 </w:webSettings>
